--- a/release/金舟全家福爱国版/使用前必读.docx
+++ b/release/金舟全家福爱国版/使用前必读.docx
@@ -12,62 +12,11 @@
       </w:pPr>
       <w:r>
         <w:rPr>
-          <w:rFonts w:ascii="爱奇艺黑体" w:hAnsi="爱奇艺黑体"/>
-          <w:sz w:val="28"/>
-          <w:szCs w:val="32"/>
-        </w:rPr>
-        <w:t>本软件支持</w:t>
-      </w:r>
-      <w:proofErr w:type="gramStart"/>
-      <w:r>
-        <w:rPr>
-          <w:rFonts w:ascii="爱奇艺黑体" w:hAnsi="爱奇艺黑体"/>
-          <w:sz w:val="28"/>
-          <w:szCs w:val="32"/>
-        </w:rPr>
-        <w:t>解锁金</w:t>
-      </w:r>
-      <w:proofErr w:type="gramEnd"/>
-      <w:r>
-        <w:rPr>
-          <w:rFonts w:ascii="爱奇艺黑体" w:hAnsi="爱奇艺黑体"/>
-          <w:sz w:val="28"/>
-          <w:szCs w:val="32"/>
-        </w:rPr>
-        <w:t>舟全家福所有软件的</w:t>
-      </w:r>
-      <w:r>
-        <w:rPr>
-          <w:rFonts w:ascii="爱奇艺黑体" w:hAnsi="爱奇艺黑体"/>
-          <w:sz w:val="28"/>
-          <w:szCs w:val="32"/>
-        </w:rPr>
-        <w:t>VIP</w:t>
-      </w:r>
-      <w:r>
-        <w:rPr>
-          <w:rFonts w:ascii="爱奇艺黑体" w:hAnsi="爱奇艺黑体"/>
-          <w:sz w:val="28"/>
-          <w:szCs w:val="32"/>
-        </w:rPr>
-        <w:t>，如图</w:t>
-      </w:r>
-    </w:p>
-    <w:p>
-      <w:pPr>
-        <w:rPr>
-          <w:rFonts w:ascii="爱奇艺黑体" w:hAnsi="爱奇艺黑体"/>
-          <w:sz w:val="28"/>
-          <w:szCs w:val="32"/>
-        </w:rPr>
-      </w:pPr>
-      <w:r>
-        <w:rPr>
           <w:rFonts w:ascii="爱奇艺黑体" w:hAnsi="爱奇艺黑体" w:hint="eastAsia"/>
           <w:sz w:val="28"/>
           <w:szCs w:val="32"/>
         </w:rPr>
-        <w:t>音频格式转换器：</w:t>
+        <w:t>第一步：运行提权软件</w:t>
       </w:r>
     </w:p>
     <w:p>
@@ -83,10 +32,10 @@
           <w:noProof/>
         </w:rPr>
         <w:drawing>
-          <wp:inline distT="0" distB="0" distL="0" distR="0" wp14:anchorId="43F13E38" wp14:editId="3226193A">
-            <wp:extent cx="6531679" cy="4248150"/>
-            <wp:effectExtent l="0" t="0" r="2540" b="0"/>
-            <wp:docPr id="1100596820" name="图片 1"/>
+          <wp:inline distT="0" distB="0" distL="0" distR="0" wp14:anchorId="36CAE48D" wp14:editId="20AEBC08">
+            <wp:extent cx="2552700" cy="1628775"/>
+            <wp:effectExtent l="0" t="0" r="0" b="9525"/>
+            <wp:docPr id="416590414" name="图片 1"/>
             <wp:cNvGraphicFramePr>
               <a:graphicFrameLocks xmlns:a="http://schemas.openxmlformats.org/drawingml/2006/main" noChangeAspect="1"/>
             </wp:cNvGraphicFramePr>
@@ -94,7 +43,7 @@
               <a:graphicData uri="http://schemas.openxmlformats.org/drawingml/2006/picture">
                 <pic:pic xmlns:pic="http://schemas.openxmlformats.org/drawingml/2006/picture">
                   <pic:nvPicPr>
-                    <pic:cNvPr id="1100596820" name=""/>
+                    <pic:cNvPr id="416590414" name=""/>
                     <pic:cNvPicPr/>
                   </pic:nvPicPr>
                   <pic:blipFill>
@@ -106,7 +55,7 @@
                   <pic:spPr>
                     <a:xfrm>
                       <a:off x="0" y="0"/>
-                      <a:ext cx="6533263" cy="4249180"/>
+                      <a:ext cx="2552700" cy="1628775"/>
                     </a:xfrm>
                     <a:prstGeom prst="rect">
                       <a:avLst/>
@@ -133,7 +82,7 @@
           <w:sz w:val="28"/>
           <w:szCs w:val="32"/>
         </w:rPr>
-        <w:t>视频格式转换器：</w:t>
+        <w:t>必须有这样的提示：</w:t>
       </w:r>
     </w:p>
     <w:p>
@@ -149,10 +98,10 @@
           <w:noProof/>
         </w:rPr>
         <w:drawing>
-          <wp:inline distT="0" distB="0" distL="0" distR="0" wp14:anchorId="17DAB207" wp14:editId="4114787A">
-            <wp:extent cx="6457950" cy="4020638"/>
-            <wp:effectExtent l="0" t="0" r="0" b="0"/>
-            <wp:docPr id="1767571077" name="图片 1"/>
+          <wp:inline distT="0" distB="0" distL="0" distR="0" wp14:anchorId="3B1B3B6C" wp14:editId="57DBEB75">
+            <wp:extent cx="6645910" cy="4453255"/>
+            <wp:effectExtent l="19050" t="19050" r="21590" b="23495"/>
+            <wp:docPr id="974362635" name="图片 1"/>
             <wp:cNvGraphicFramePr>
               <a:graphicFrameLocks xmlns:a="http://schemas.openxmlformats.org/drawingml/2006/main" noChangeAspect="1"/>
             </wp:cNvGraphicFramePr>
@@ -160,7 +109,7 @@
               <a:graphicData uri="http://schemas.openxmlformats.org/drawingml/2006/picture">
                 <pic:pic xmlns:pic="http://schemas.openxmlformats.org/drawingml/2006/picture">
                   <pic:nvPicPr>
-                    <pic:cNvPr id="1767571077" name=""/>
+                    <pic:cNvPr id="974362635" name=""/>
                     <pic:cNvPicPr/>
                   </pic:nvPicPr>
                   <pic:blipFill>
@@ -172,65 +121,7 @@
                   <pic:spPr>
                     <a:xfrm>
                       <a:off x="0" y="0"/>
-                      <a:ext cx="6461314" cy="4022732"/>
-                    </a:xfrm>
-                    <a:prstGeom prst="rect">
-                      <a:avLst/>
-                    </a:prstGeom>
-                  </pic:spPr>
-                </pic:pic>
-              </a:graphicData>
-            </a:graphic>
-          </wp:inline>
-        </w:drawing>
-      </w:r>
-    </w:p>
-    <w:p>
-      <w:pPr>
-        <w:rPr>
-          <w:rFonts w:ascii="爱奇艺黑体" w:hAnsi="爱奇艺黑体"/>
-          <w:sz w:val="28"/>
-          <w:szCs w:val="32"/>
-        </w:rPr>
-      </w:pPr>
-    </w:p>
-    <w:p>
-      <w:pPr>
-        <w:rPr>
-          <w:rFonts w:ascii="爱奇艺黑体" w:hAnsi="爱奇艺黑体"/>
-          <w:sz w:val="28"/>
-          <w:szCs w:val="32"/>
-        </w:rPr>
-      </w:pPr>
-      <w:r>
-        <w:rPr>
-          <w:noProof/>
-        </w:rPr>
-        <w:drawing>
-          <wp:inline distT="0" distB="0" distL="0" distR="0" wp14:anchorId="52913901" wp14:editId="54ACE7C9">
-            <wp:extent cx="6645910" cy="4447540"/>
-            <wp:effectExtent l="19050" t="19050" r="21590" b="10160"/>
-            <wp:docPr id="1487476552" name="图片 1"/>
-            <wp:cNvGraphicFramePr>
-              <a:graphicFrameLocks xmlns:a="http://schemas.openxmlformats.org/drawingml/2006/main" noChangeAspect="1"/>
-            </wp:cNvGraphicFramePr>
-            <a:graphic xmlns:a="http://schemas.openxmlformats.org/drawingml/2006/main">
-              <a:graphicData uri="http://schemas.openxmlformats.org/drawingml/2006/picture">
-                <pic:pic xmlns:pic="http://schemas.openxmlformats.org/drawingml/2006/picture">
-                  <pic:nvPicPr>
-                    <pic:cNvPr id="1487476552" name=""/>
-                    <pic:cNvPicPr/>
-                  </pic:nvPicPr>
-                  <pic:blipFill>
-                    <a:blip r:embed="rId6"/>
-                    <a:stretch>
-                      <a:fillRect/>
-                    </a:stretch>
-                  </pic:blipFill>
-                  <pic:spPr>
-                    <a:xfrm>
-                      <a:off x="0" y="0"/>
-                      <a:ext cx="6645910" cy="4447540"/>
+                      <a:ext cx="6645910" cy="4453255"/>
                     </a:xfrm>
                     <a:prstGeom prst="rect">
                       <a:avLst/>
@@ -259,6 +150,25 @@
     </w:p>
     <w:p>
       <w:pPr>
+        <w:widowControl/>
+        <w:jc w:val="left"/>
+        <w:rPr>
+          <w:rFonts w:ascii="爱奇艺黑体" w:hAnsi="爱奇艺黑体"/>
+          <w:sz w:val="28"/>
+          <w:szCs w:val="32"/>
+        </w:rPr>
+      </w:pPr>
+      <w:r>
+        <w:rPr>
+          <w:rFonts w:ascii="爱奇艺黑体" w:hAnsi="爱奇艺黑体"/>
+          <w:sz w:val="28"/>
+          <w:szCs w:val="32"/>
+        </w:rPr>
+        <w:br w:type="page"/>
+      </w:r>
+    </w:p>
+    <w:p>
+      <w:pPr>
         <w:rPr>
           <w:rFonts w:ascii="爱奇艺黑体" w:hAnsi="爱奇艺黑体"/>
           <w:sz w:val="28"/>
@@ -271,7 +181,16 @@
           <w:sz w:val="28"/>
           <w:szCs w:val="32"/>
         </w:rPr>
-        <w:t>去水印：</w:t>
+        <w:lastRenderedPageBreak/>
+        <w:t>第二步：运行任意一款金舟软件</w:t>
+      </w:r>
+      <w:r>
+        <w:rPr>
+          <w:rFonts w:ascii="爱奇艺黑体" w:hAnsi="爱奇艺黑体" w:hint="eastAsia"/>
+          <w:sz w:val="28"/>
+          <w:szCs w:val="32"/>
+        </w:rPr>
+        <w:t>，点击【登录】，如已登录的退出重新登录</w:t>
       </w:r>
     </w:p>
     <w:p>
@@ -287,10 +206,10 @@
           <w:noProof/>
         </w:rPr>
         <w:drawing>
-          <wp:inline distT="0" distB="0" distL="0" distR="0" wp14:anchorId="0E8CBC1F" wp14:editId="6B4A2148">
-            <wp:extent cx="6645910" cy="4319905"/>
-            <wp:effectExtent l="0" t="0" r="2540" b="4445"/>
-            <wp:docPr id="1133414388" name="图片 1"/>
+          <wp:inline distT="0" distB="0" distL="0" distR="0" wp14:anchorId="33965A9B" wp14:editId="22DEE00B">
+            <wp:extent cx="6645910" cy="4137025"/>
+            <wp:effectExtent l="19050" t="19050" r="21590" b="15875"/>
+            <wp:docPr id="813279273" name="图片 1"/>
             <wp:cNvGraphicFramePr>
               <a:graphicFrameLocks xmlns:a="http://schemas.openxmlformats.org/drawingml/2006/main" noChangeAspect="1"/>
             </wp:cNvGraphicFramePr>
@@ -298,7 +217,78 @@
               <a:graphicData uri="http://schemas.openxmlformats.org/drawingml/2006/picture">
                 <pic:pic xmlns:pic="http://schemas.openxmlformats.org/drawingml/2006/picture">
                   <pic:nvPicPr>
-                    <pic:cNvPr id="1133414388" name=""/>
+                    <pic:cNvPr id="813279273" name=""/>
+                    <pic:cNvPicPr/>
+                  </pic:nvPicPr>
+                  <pic:blipFill>
+                    <a:blip r:embed="rId6"/>
+                    <a:stretch>
+                      <a:fillRect/>
+                    </a:stretch>
+                  </pic:blipFill>
+                  <pic:spPr>
+                    <a:xfrm>
+                      <a:off x="0" y="0"/>
+                      <a:ext cx="6645910" cy="4137025"/>
+                    </a:xfrm>
+                    <a:prstGeom prst="rect">
+                      <a:avLst/>
+                    </a:prstGeom>
+                    <a:ln>
+                      <a:solidFill>
+                        <a:schemeClr val="accent1"/>
+                      </a:solidFill>
+                    </a:ln>
+                  </pic:spPr>
+                </pic:pic>
+              </a:graphicData>
+            </a:graphic>
+          </wp:inline>
+        </w:drawing>
+      </w:r>
+    </w:p>
+    <w:p>
+      <w:pPr>
+        <w:rPr>
+          <w:rFonts w:ascii="爱奇艺黑体" w:hAnsi="爱奇艺黑体"/>
+          <w:sz w:val="28"/>
+          <w:szCs w:val="32"/>
+        </w:rPr>
+      </w:pPr>
+      <w:r>
+        <w:rPr>
+          <w:rFonts w:ascii="爱奇艺黑体" w:hAnsi="爱奇艺黑体" w:hint="eastAsia"/>
+          <w:sz w:val="28"/>
+          <w:szCs w:val="32"/>
+        </w:rPr>
+        <w:t>第三步：微信扫描登录，看到提权成功才算破解</w:t>
+      </w:r>
+    </w:p>
+    <w:p>
+      <w:pPr>
+        <w:rPr>
+          <w:rFonts w:ascii="爱奇艺黑体" w:hAnsi="爱奇艺黑体"/>
+          <w:sz w:val="28"/>
+          <w:szCs w:val="32"/>
+        </w:rPr>
+      </w:pPr>
+      <w:r>
+        <w:rPr>
+          <w:noProof/>
+        </w:rPr>
+        <w:drawing>
+          <wp:inline distT="0" distB="0" distL="0" distR="0" wp14:anchorId="3591D8C9" wp14:editId="64F67AD7">
+            <wp:extent cx="4000500" cy="2571750"/>
+            <wp:effectExtent l="19050" t="19050" r="19050" b="19050"/>
+            <wp:docPr id="1441663536" name="图片 1"/>
+            <wp:cNvGraphicFramePr>
+              <a:graphicFrameLocks xmlns:a="http://schemas.openxmlformats.org/drawingml/2006/main" noChangeAspect="1"/>
+            </wp:cNvGraphicFramePr>
+            <a:graphic xmlns:a="http://schemas.openxmlformats.org/drawingml/2006/main">
+              <a:graphicData uri="http://schemas.openxmlformats.org/drawingml/2006/picture">
+                <pic:pic xmlns:pic="http://schemas.openxmlformats.org/drawingml/2006/picture">
+                  <pic:nvPicPr>
+                    <pic:cNvPr id="1441663536" name=""/>
                     <pic:cNvPicPr/>
                   </pic:nvPicPr>
                   <pic:blipFill>
@@ -310,11 +300,16 @@
                   <pic:spPr>
                     <a:xfrm>
                       <a:off x="0" y="0"/>
-                      <a:ext cx="6645910" cy="4319905"/>
+                      <a:ext cx="4000500" cy="2571750"/>
                     </a:xfrm>
                     <a:prstGeom prst="rect">
                       <a:avLst/>
                     </a:prstGeom>
+                    <a:ln>
+                      <a:solidFill>
+                        <a:schemeClr val="accent1"/>
+                      </a:solidFill>
+                    </a:ln>
                   </pic:spPr>
                 </pic:pic>
               </a:graphicData>
@@ -322,16 +317,25 @@
           </wp:inline>
         </w:drawing>
       </w:r>
+    </w:p>
+    <w:p>
+      <w:pPr>
+        <w:rPr>
+          <w:rFonts w:ascii="爱奇艺黑体" w:hAnsi="爱奇艺黑体"/>
+          <w:sz w:val="28"/>
+          <w:szCs w:val="32"/>
+        </w:rPr>
+      </w:pPr>
       <w:r>
         <w:rPr>
           <w:noProof/>
         </w:rPr>
         <w:lastRenderedPageBreak/>
         <w:drawing>
-          <wp:inline distT="0" distB="0" distL="0" distR="0" wp14:anchorId="319667DC" wp14:editId="2D0FCC49">
-            <wp:extent cx="6645910" cy="3612515"/>
-            <wp:effectExtent l="0" t="0" r="2540" b="6985"/>
-            <wp:docPr id="1116411364" name="图片 1"/>
+          <wp:inline distT="0" distB="0" distL="0" distR="0" wp14:anchorId="7DFDF4FC" wp14:editId="2227AB4A">
+            <wp:extent cx="6645910" cy="4128135"/>
+            <wp:effectExtent l="19050" t="19050" r="21590" b="24765"/>
+            <wp:docPr id="1864516332" name="图片 1"/>
             <wp:cNvGraphicFramePr>
               <a:graphicFrameLocks xmlns:a="http://schemas.openxmlformats.org/drawingml/2006/main" noChangeAspect="1"/>
             </wp:cNvGraphicFramePr>
@@ -339,7 +343,7 @@
               <a:graphicData uri="http://schemas.openxmlformats.org/drawingml/2006/picture">
                 <pic:pic xmlns:pic="http://schemas.openxmlformats.org/drawingml/2006/picture">
                   <pic:nvPicPr>
-                    <pic:cNvPr id="1116411364" name=""/>
+                    <pic:cNvPr id="1864516332" name=""/>
                     <pic:cNvPicPr/>
                   </pic:nvPicPr>
                   <pic:blipFill>
@@ -351,11 +355,16 @@
                   <pic:spPr>
                     <a:xfrm>
                       <a:off x="0" y="0"/>
-                      <a:ext cx="6645910" cy="3612515"/>
+                      <a:ext cx="6645910" cy="4128135"/>
                     </a:xfrm>
                     <a:prstGeom prst="rect">
                       <a:avLst/>
                     </a:prstGeom>
+                    <a:ln>
+                      <a:solidFill>
+                        <a:schemeClr val="accent1"/>
+                      </a:solidFill>
+                    </a:ln>
                   </pic:spPr>
                 </pic:pic>
               </a:graphicData>
@@ -363,15 +372,75 @@
           </wp:inline>
         </w:drawing>
       </w:r>
+    </w:p>
+    <w:p>
+      <w:pPr>
+        <w:rPr>
+          <w:rFonts w:ascii="爱奇艺黑体" w:hAnsi="爱奇艺黑体"/>
+          <w:sz w:val="28"/>
+          <w:szCs w:val="32"/>
+        </w:rPr>
+      </w:pPr>
+    </w:p>
+    <w:p>
+      <w:pPr>
+        <w:rPr>
+          <w:rFonts w:ascii="爱奇艺黑体" w:hAnsi="爱奇艺黑体"/>
+          <w:sz w:val="28"/>
+          <w:szCs w:val="32"/>
+        </w:rPr>
+      </w:pPr>
+      <w:r>
+        <w:rPr>
+          <w:rFonts w:ascii="爱奇艺黑体" w:hAnsi="爱奇艺黑体" w:hint="eastAsia"/>
+          <w:sz w:val="28"/>
+          <w:szCs w:val="32"/>
+        </w:rPr>
+        <w:t>如果破解失败，证明电脑不支持：</w:t>
+      </w:r>
+    </w:p>
+    <w:p>
+      <w:pPr>
+        <w:rPr>
+          <w:rFonts w:ascii="爱奇艺黑体" w:hAnsi="爱奇艺黑体"/>
+          <w:sz w:val="28"/>
+          <w:szCs w:val="32"/>
+        </w:rPr>
+      </w:pPr>
+      <w:r>
+        <w:rPr>
+          <w:rFonts w:ascii="爱奇艺黑体" w:hAnsi="爱奇艺黑体" w:hint="eastAsia"/>
+          <w:sz w:val="28"/>
+          <w:szCs w:val="32"/>
+        </w:rPr>
+        <w:t>可使用另一款软件：</w:t>
+      </w:r>
+      <w:r>
+        <w:rPr>
+          <w:rFonts w:ascii="爱奇艺黑体" w:hAnsi="爱奇艺黑体" w:hint="eastAsia"/>
+          <w:sz w:val="28"/>
+          <w:szCs w:val="32"/>
+        </w:rPr>
+        <w:t>https://www.puresys.net/395.html</w:t>
+      </w:r>
+    </w:p>
+    <w:p>
+      <w:pPr>
+        <w:rPr>
+          <w:rFonts w:ascii="爱奇艺黑体" w:hAnsi="爱奇艺黑体" w:hint="eastAsia"/>
+          <w:sz w:val="28"/>
+          <w:szCs w:val="32"/>
+        </w:rPr>
+      </w:pPr>
       <w:r>
         <w:rPr>
           <w:noProof/>
         </w:rPr>
         <w:drawing>
-          <wp:inline distT="0" distB="0" distL="0" distR="0" wp14:anchorId="1C7033EF" wp14:editId="591609EA">
-            <wp:extent cx="6645910" cy="3680460"/>
-            <wp:effectExtent l="0" t="0" r="2540" b="0"/>
-            <wp:docPr id="1881917549" name="图片 1"/>
+          <wp:inline distT="0" distB="0" distL="0" distR="0" wp14:anchorId="79D31055" wp14:editId="3D51D1AD">
+            <wp:extent cx="6645910" cy="3977005"/>
+            <wp:effectExtent l="0" t="0" r="2540" b="4445"/>
+            <wp:docPr id="1022928202" name="图片 1"/>
             <wp:cNvGraphicFramePr>
               <a:graphicFrameLocks xmlns:a="http://schemas.openxmlformats.org/drawingml/2006/main" noChangeAspect="1"/>
             </wp:cNvGraphicFramePr>
@@ -379,7 +448,7 @@
               <a:graphicData uri="http://schemas.openxmlformats.org/drawingml/2006/picture">
                 <pic:pic xmlns:pic="http://schemas.openxmlformats.org/drawingml/2006/picture">
                   <pic:nvPicPr>
-                    <pic:cNvPr id="1881917549" name=""/>
+                    <pic:cNvPr id="1022928202" name=""/>
                     <pic:cNvPicPr/>
                   </pic:nvPicPr>
                   <pic:blipFill>
@@ -391,48 +460,7 @@
                   <pic:spPr>
                     <a:xfrm>
                       <a:off x="0" y="0"/>
-                      <a:ext cx="6645910" cy="3680460"/>
-                    </a:xfrm>
-                    <a:prstGeom prst="rect">
-                      <a:avLst/>
-                    </a:prstGeom>
-                  </pic:spPr>
-                </pic:pic>
-              </a:graphicData>
-            </a:graphic>
-          </wp:inline>
-        </w:drawing>
-      </w:r>
-      <w:r>
-        <w:rPr>
-          <w:noProof/>
-        </w:rPr>
-        <w:lastRenderedPageBreak/>
-        <w:drawing>
-          <wp:inline distT="0" distB="0" distL="0" distR="0" wp14:anchorId="13E53817" wp14:editId="51FA4775">
-            <wp:extent cx="6645910" cy="3246120"/>
-            <wp:effectExtent l="0" t="0" r="2540" b="0"/>
-            <wp:docPr id="925208015" name="图片 1"/>
-            <wp:cNvGraphicFramePr>
-              <a:graphicFrameLocks xmlns:a="http://schemas.openxmlformats.org/drawingml/2006/main" noChangeAspect="1"/>
-            </wp:cNvGraphicFramePr>
-            <a:graphic xmlns:a="http://schemas.openxmlformats.org/drawingml/2006/main">
-              <a:graphicData uri="http://schemas.openxmlformats.org/drawingml/2006/picture">
-                <pic:pic xmlns:pic="http://schemas.openxmlformats.org/drawingml/2006/picture">
-                  <pic:nvPicPr>
-                    <pic:cNvPr id="925208015" name=""/>
-                    <pic:cNvPicPr/>
-                  </pic:nvPicPr>
-                  <pic:blipFill>
-                    <a:blip r:embed="rId10"/>
-                    <a:stretch>
-                      <a:fillRect/>
-                    </a:stretch>
-                  </pic:blipFill>
-                  <pic:spPr>
-                    <a:xfrm>
-                      <a:off x="0" y="0"/>
-                      <a:ext cx="6645910" cy="3246120"/>
+                      <a:ext cx="6645910" cy="3977005"/>
                     </a:xfrm>
                     <a:prstGeom prst="rect">
                       <a:avLst/>
@@ -858,7 +886,6 @@
   <w:style w:type="character" w:default="1" w:styleId="a0">
     <w:name w:val="Default Paragraph Font"/>
     <w:uiPriority w:val="1"/>
-    <w:semiHidden/>
     <w:unhideWhenUsed/>
   </w:style>
   <w:style w:type="table" w:default="1" w:styleId="a1">
@@ -881,6 +908,29 @@
     <w:uiPriority w:val="99"/>
     <w:semiHidden/>
     <w:unhideWhenUsed/>
+  </w:style>
+  <w:style w:type="character" w:styleId="a3">
+    <w:name w:val="Hyperlink"/>
+    <w:basedOn w:val="a0"/>
+    <w:uiPriority w:val="99"/>
+    <w:unhideWhenUsed/>
+    <w:rsid w:val="003B07A6"/>
+    <w:rPr>
+      <w:color w:val="467886" w:themeColor="hyperlink"/>
+      <w:u w:val="single"/>
+    </w:rPr>
+  </w:style>
+  <w:style w:type="character" w:styleId="a4">
+    <w:name w:val="Unresolved Mention"/>
+    <w:basedOn w:val="a0"/>
+    <w:uiPriority w:val="99"/>
+    <w:semiHidden/>
+    <w:unhideWhenUsed/>
+    <w:rsid w:val="003B07A6"/>
+    <w:rPr>
+      <w:color w:val="605E5C"/>
+      <w:shd w:val="clear" w:color="auto" w:fill="E1DFDD"/>
+    </w:rPr>
   </w:style>
 </w:styles>
 </file>

--- a/release/金舟全家福爱国版/使用前必读.docx
+++ b/release/金舟全家福爱国版/使用前必读.docx
@@ -47,7 +47,7 @@
                     <pic:cNvPicPr/>
                   </pic:nvPicPr>
                   <pic:blipFill>
-                    <a:blip r:embed="rId4"/>
+                    <a:blip r:embed="rId6"/>
                     <a:stretch>
                       <a:fillRect/>
                     </a:stretch>
@@ -72,6 +72,8 @@
       <w:pPr>
         <w:rPr>
           <w:rFonts w:ascii="爱奇艺黑体" w:hAnsi="爱奇艺黑体"/>
+          <w:b/>
+          <w:bCs/>
           <w:sz w:val="28"/>
           <w:szCs w:val="32"/>
         </w:rPr>
@@ -83,6 +85,37 @@
           <w:szCs w:val="32"/>
         </w:rPr>
         <w:t>必须有这样的提示：</w:t>
+      </w:r>
+      <w:r>
+        <w:rPr>
+          <w:rFonts w:ascii="爱奇艺黑体" w:hAnsi="爱奇艺黑体" w:hint="eastAsia"/>
+          <w:b/>
+          <w:bCs/>
+          <w:sz w:val="28"/>
+          <w:szCs w:val="32"/>
+        </w:rPr>
+        <w:t>【一样要跟一下</w:t>
+      </w:r>
+      <w:r>
+        <w:rPr>
+          <w:rFonts w:ascii="爱奇艺黑体" w:hAnsi="爱奇艺黑体" w:hint="eastAsia"/>
+          <w:b/>
+          <w:bCs/>
+          <w:color w:val="FF0000"/>
+          <w:sz w:val="28"/>
+          <w:szCs w:val="32"/>
+        </w:rPr>
+        <w:t>一模一样</w:t>
+      </w:r>
+      <w:r>
+        <w:rPr>
+          <w:rFonts w:ascii="爱奇艺黑体" w:hAnsi="爱奇艺黑体" w:hint="eastAsia"/>
+          <w:b/>
+          <w:bCs/>
+          <w:sz w:val="28"/>
+          <w:szCs w:val="32"/>
+        </w:rPr>
+        <w:t>的提示才算启动成功】</w:t>
       </w:r>
     </w:p>
     <w:p>
@@ -113,7 +146,7 @@
                     <pic:cNvPicPr/>
                   </pic:nvPicPr>
                   <pic:blipFill>
-                    <a:blip r:embed="rId5"/>
+                    <a:blip r:embed="rId7"/>
                     <a:stretch>
                       <a:fillRect/>
                     </a:stretch>
@@ -190,7 +223,31 @@
           <w:sz w:val="28"/>
           <w:szCs w:val="32"/>
         </w:rPr>
-        <w:t>，点击【登录】，如已登录的退出重新登录</w:t>
+        <w:t>，点击【登录】</w:t>
+      </w:r>
+      <w:r>
+        <w:rPr>
+          <w:rFonts w:ascii="爱奇艺黑体" w:hAnsi="爱奇艺黑体" w:hint="eastAsia"/>
+          <w:sz w:val="28"/>
+          <w:szCs w:val="32"/>
+        </w:rPr>
+        <w:t>【自己扫码登录】</w:t>
+      </w:r>
+      <w:r>
+        <w:rPr>
+          <w:rFonts w:ascii="爱奇艺黑体" w:hAnsi="爱奇艺黑体" w:hint="eastAsia"/>
+          <w:sz w:val="28"/>
+          <w:szCs w:val="32"/>
+        </w:rPr>
+        <w:t>，如已登录的退出重新登录</w:t>
+      </w:r>
+      <w:r>
+        <w:rPr>
+          <w:rFonts w:ascii="爱奇艺黑体" w:hAnsi="爱奇艺黑体" w:hint="eastAsia"/>
+          <w:sz w:val="28"/>
+          <w:szCs w:val="32"/>
+        </w:rPr>
+        <w:t>。</w:t>
       </w:r>
     </w:p>
     <w:p>
@@ -221,7 +278,7 @@
                     <pic:cNvPicPr/>
                   </pic:nvPicPr>
                   <pic:blipFill>
-                    <a:blip r:embed="rId6"/>
+                    <a:blip r:embed="rId8"/>
                     <a:stretch>
                       <a:fillRect/>
                     </a:stretch>
@@ -292,7 +349,7 @@
                     <pic:cNvPicPr/>
                   </pic:nvPicPr>
                   <pic:blipFill>
-                    <a:blip r:embed="rId7"/>
+                    <a:blip r:embed="rId9"/>
                     <a:stretch>
                       <a:fillRect/>
                     </a:stretch>
@@ -322,6 +379,499 @@
       <w:pPr>
         <w:rPr>
           <w:rFonts w:ascii="爱奇艺黑体" w:hAnsi="爱奇艺黑体"/>
+          <w:b/>
+          <w:bCs/>
+          <w:sz w:val="28"/>
+          <w:szCs w:val="32"/>
+        </w:rPr>
+      </w:pPr>
+    </w:p>
+    <w:p>
+      <w:pPr>
+        <w:rPr>
+          <w:rFonts w:ascii="爱奇艺黑体" w:hAnsi="爱奇艺黑体"/>
+          <w:b/>
+          <w:bCs/>
+          <w:sz w:val="28"/>
+          <w:szCs w:val="32"/>
+        </w:rPr>
+      </w:pPr>
+    </w:p>
+    <w:p>
+      <w:pPr>
+        <w:rPr>
+          <w:rFonts w:ascii="爱奇艺黑体" w:hAnsi="爱奇艺黑体"/>
+          <w:b/>
+          <w:bCs/>
+          <w:sz w:val="28"/>
+          <w:szCs w:val="32"/>
+        </w:rPr>
+      </w:pPr>
+    </w:p>
+    <w:p>
+      <w:pPr>
+        <w:rPr>
+          <w:rFonts w:ascii="爱奇艺黑体" w:hAnsi="爱奇艺黑体"/>
+          <w:b/>
+          <w:bCs/>
+          <w:sz w:val="28"/>
+          <w:szCs w:val="32"/>
+        </w:rPr>
+      </w:pPr>
+    </w:p>
+    <w:p>
+      <w:pPr>
+        <w:rPr>
+          <w:rFonts w:ascii="爱奇艺黑体" w:hAnsi="爱奇艺黑体"/>
+          <w:b/>
+          <w:bCs/>
+          <w:sz w:val="28"/>
+          <w:szCs w:val="32"/>
+        </w:rPr>
+      </w:pPr>
+      <w:r>
+        <w:rPr>
+          <w:rFonts w:ascii="爱奇艺黑体" w:hAnsi="爱奇艺黑体" w:hint="eastAsia"/>
+          <w:b/>
+          <w:bCs/>
+          <w:sz w:val="28"/>
+          <w:szCs w:val="32"/>
+        </w:rPr>
+        <w:t>常见问题：</w:t>
+      </w:r>
+      <w:r>
+        <w:rPr>
+          <w:rFonts w:ascii="爱奇艺黑体" w:hAnsi="爱奇艺黑体" w:hint="eastAsia"/>
+          <w:b/>
+          <w:bCs/>
+          <w:sz w:val="28"/>
+          <w:szCs w:val="32"/>
+        </w:rPr>
+        <w:t>80</w:t>
+      </w:r>
+      <w:r>
+        <w:rPr>
+          <w:rFonts w:ascii="爱奇艺黑体" w:hAnsi="爱奇艺黑体" w:hint="eastAsia"/>
+          <w:b/>
+          <w:bCs/>
+          <w:sz w:val="28"/>
+          <w:szCs w:val="32"/>
+        </w:rPr>
+        <w:t>或</w:t>
+      </w:r>
+      <w:r>
+        <w:rPr>
+          <w:rFonts w:ascii="爱奇艺黑体" w:hAnsi="爱奇艺黑体" w:hint="eastAsia"/>
+          <w:b/>
+          <w:bCs/>
+          <w:sz w:val="28"/>
+          <w:szCs w:val="32"/>
+        </w:rPr>
+        <w:t>443</w:t>
+      </w:r>
+      <w:r>
+        <w:rPr>
+          <w:rFonts w:ascii="爱奇艺黑体" w:hAnsi="爱奇艺黑体" w:hint="eastAsia"/>
+          <w:b/>
+          <w:bCs/>
+          <w:sz w:val="28"/>
+          <w:szCs w:val="32"/>
+        </w:rPr>
+        <w:t>端口被占用情况；</w:t>
+      </w:r>
+    </w:p>
+    <w:p>
+      <w:pPr>
+        <w:rPr>
+          <w:rFonts w:ascii="爱奇艺黑体" w:hAnsi="爱奇艺黑体"/>
+          <w:b/>
+          <w:bCs/>
+          <w:sz w:val="28"/>
+          <w:szCs w:val="32"/>
+        </w:rPr>
+      </w:pPr>
+      <w:r>
+        <w:rPr>
+          <w:rFonts w:ascii="爱奇艺黑体" w:hAnsi="爱奇艺黑体" w:hint="eastAsia"/>
+          <w:b/>
+          <w:bCs/>
+          <w:sz w:val="28"/>
+          <w:szCs w:val="32"/>
+        </w:rPr>
+        <w:t>1</w:t>
+      </w:r>
+      <w:r>
+        <w:rPr>
+          <w:rFonts w:ascii="爱奇艺黑体" w:hAnsi="爱奇艺黑体" w:hint="eastAsia"/>
+          <w:b/>
+          <w:bCs/>
+          <w:sz w:val="28"/>
+          <w:szCs w:val="32"/>
+        </w:rPr>
+        <w:t>、按住：</w:t>
+      </w:r>
+      <w:r>
+        <w:rPr>
+          <w:rFonts w:ascii="爱奇艺黑体" w:hAnsi="爱奇艺黑体" w:hint="eastAsia"/>
+          <w:b/>
+          <w:bCs/>
+          <w:sz w:val="28"/>
+          <w:szCs w:val="32"/>
+        </w:rPr>
+        <w:t>Win+R</w:t>
+      </w:r>
+      <w:r>
+        <w:rPr>
+          <w:rFonts w:ascii="爱奇艺黑体" w:hAnsi="爱奇艺黑体" w:hint="eastAsia"/>
+          <w:b/>
+          <w:bCs/>
+          <w:sz w:val="28"/>
+          <w:szCs w:val="32"/>
+        </w:rPr>
+        <w:t>，输入</w:t>
+      </w:r>
+      <w:r>
+        <w:rPr>
+          <w:rFonts w:ascii="爱奇艺黑体" w:hAnsi="爱奇艺黑体" w:hint="eastAsia"/>
+          <w:b/>
+          <w:bCs/>
+          <w:sz w:val="28"/>
+          <w:szCs w:val="32"/>
+        </w:rPr>
+        <w:t>cmd</w:t>
+      </w:r>
+      <w:r>
+        <w:rPr>
+          <w:rFonts w:ascii="爱奇艺黑体" w:hAnsi="爱奇艺黑体" w:hint="eastAsia"/>
+          <w:b/>
+          <w:bCs/>
+          <w:sz w:val="28"/>
+          <w:szCs w:val="32"/>
+        </w:rPr>
+        <w:t>，点确定</w:t>
+      </w:r>
+    </w:p>
+    <w:p>
+      <w:pPr>
+        <w:rPr>
+          <w:rFonts w:ascii="爱奇艺黑体" w:hAnsi="爱奇艺黑体"/>
+          <w:b/>
+          <w:bCs/>
+          <w:sz w:val="28"/>
+          <w:szCs w:val="32"/>
+        </w:rPr>
+      </w:pPr>
+      <w:r>
+        <w:rPr>
+          <w:noProof/>
+        </w:rPr>
+        <w:drawing>
+          <wp:inline distT="0" distB="0" distL="0" distR="0" wp14:anchorId="08B382A1" wp14:editId="07D569B9">
+            <wp:extent cx="3122762" cy="1797954"/>
+            <wp:effectExtent l="0" t="0" r="1905" b="0"/>
+            <wp:docPr id="1074531751" name="图片 1"/>
+            <wp:cNvGraphicFramePr>
+              <a:graphicFrameLocks xmlns:a="http://schemas.openxmlformats.org/drawingml/2006/main" noChangeAspect="1"/>
+            </wp:cNvGraphicFramePr>
+            <a:graphic xmlns:a="http://schemas.openxmlformats.org/drawingml/2006/main">
+              <a:graphicData uri="http://schemas.openxmlformats.org/drawingml/2006/picture">
+                <pic:pic xmlns:pic="http://schemas.openxmlformats.org/drawingml/2006/picture">
+                  <pic:nvPicPr>
+                    <pic:cNvPr id="1074531751" name=""/>
+                    <pic:cNvPicPr/>
+                  </pic:nvPicPr>
+                  <pic:blipFill>
+                    <a:blip r:embed="rId10"/>
+                    <a:stretch>
+                      <a:fillRect/>
+                    </a:stretch>
+                  </pic:blipFill>
+                  <pic:spPr>
+                    <a:xfrm>
+                      <a:off x="0" y="0"/>
+                      <a:ext cx="3127206" cy="1800512"/>
+                    </a:xfrm>
+                    <a:prstGeom prst="rect">
+                      <a:avLst/>
+                    </a:prstGeom>
+                  </pic:spPr>
+                </pic:pic>
+              </a:graphicData>
+            </a:graphic>
+          </wp:inline>
+        </w:drawing>
+      </w:r>
+    </w:p>
+    <w:p>
+      <w:pPr>
+        <w:rPr>
+          <w:rFonts w:ascii="爱奇艺黑体" w:hAnsi="爱奇艺黑体"/>
+          <w:b/>
+          <w:bCs/>
+          <w:sz w:val="28"/>
+          <w:szCs w:val="32"/>
+        </w:rPr>
+      </w:pPr>
+      <w:r>
+        <w:rPr>
+          <w:rFonts w:ascii="爱奇艺黑体" w:hAnsi="爱奇艺黑体" w:hint="eastAsia"/>
+          <w:b/>
+          <w:bCs/>
+          <w:sz w:val="28"/>
+          <w:szCs w:val="32"/>
+        </w:rPr>
+        <w:t>输入命令：</w:t>
+      </w:r>
+      <w:r>
+        <w:rPr>
+          <w:rFonts w:ascii="爱奇艺黑体" w:hAnsi="爱奇艺黑体" w:hint="eastAsia"/>
+          <w:b/>
+          <w:bCs/>
+          <w:sz w:val="28"/>
+          <w:szCs w:val="32"/>
+        </w:rPr>
+        <w:t>netstat -ano | findstr "</w:t>
+      </w:r>
+      <w:r>
+        <w:rPr>
+          <w:rFonts w:ascii="爱奇艺黑体" w:hAnsi="爱奇艺黑体" w:hint="eastAsia"/>
+          <w:b/>
+          <w:bCs/>
+          <w:sz w:val="28"/>
+          <w:szCs w:val="32"/>
+        </w:rPr>
+        <w:t>:</w:t>
+      </w:r>
+      <w:r>
+        <w:rPr>
+          <w:rFonts w:ascii="爱奇艺黑体" w:hAnsi="爱奇艺黑体" w:hint="eastAsia"/>
+          <w:b/>
+          <w:bCs/>
+          <w:sz w:val="28"/>
+          <w:szCs w:val="32"/>
+        </w:rPr>
+        <w:t>80"</w:t>
+      </w:r>
+    </w:p>
+    <w:p>
+      <w:pPr>
+        <w:rPr>
+          <w:rFonts w:ascii="爱奇艺黑体" w:hAnsi="爱奇艺黑体"/>
+          <w:b/>
+          <w:bCs/>
+          <w:sz w:val="28"/>
+          <w:szCs w:val="32"/>
+        </w:rPr>
+      </w:pPr>
+      <w:r>
+        <w:rPr>
+          <w:noProof/>
+        </w:rPr>
+        <w:drawing>
+          <wp:inline distT="0" distB="0" distL="0" distR="0" wp14:anchorId="0E8DF8E1" wp14:editId="74A86F28">
+            <wp:extent cx="5771072" cy="1573728"/>
+            <wp:effectExtent l="0" t="0" r="1270" b="7620"/>
+            <wp:docPr id="741640392" name="图片 1"/>
+            <wp:cNvGraphicFramePr>
+              <a:graphicFrameLocks xmlns:a="http://schemas.openxmlformats.org/drawingml/2006/main" noChangeAspect="1"/>
+            </wp:cNvGraphicFramePr>
+            <a:graphic xmlns:a="http://schemas.openxmlformats.org/drawingml/2006/main">
+              <a:graphicData uri="http://schemas.openxmlformats.org/drawingml/2006/picture">
+                <pic:pic xmlns:pic="http://schemas.openxmlformats.org/drawingml/2006/picture">
+                  <pic:nvPicPr>
+                    <pic:cNvPr id="741640392" name=""/>
+                    <pic:cNvPicPr/>
+                  </pic:nvPicPr>
+                  <pic:blipFill>
+                    <a:blip r:embed="rId11"/>
+                    <a:stretch>
+                      <a:fillRect/>
+                    </a:stretch>
+                  </pic:blipFill>
+                  <pic:spPr>
+                    <a:xfrm>
+                      <a:off x="0" y="0"/>
+                      <a:ext cx="5775792" cy="1575015"/>
+                    </a:xfrm>
+                    <a:prstGeom prst="rect">
+                      <a:avLst/>
+                    </a:prstGeom>
+                  </pic:spPr>
+                </pic:pic>
+              </a:graphicData>
+            </a:graphic>
+          </wp:inline>
+        </w:drawing>
+      </w:r>
+    </w:p>
+    <w:p>
+      <w:pPr>
+        <w:rPr>
+          <w:rFonts w:ascii="爱奇艺黑体" w:hAnsi="爱奇艺黑体"/>
+          <w:b/>
+          <w:bCs/>
+          <w:sz w:val="28"/>
+          <w:szCs w:val="32"/>
+        </w:rPr>
+      </w:pPr>
+      <w:r>
+        <w:rPr>
+          <w:rFonts w:ascii="爱奇艺黑体" w:hAnsi="爱奇艺黑体" w:hint="eastAsia"/>
+          <w:b/>
+          <w:bCs/>
+          <w:sz w:val="28"/>
+          <w:szCs w:val="32"/>
+        </w:rPr>
+        <w:t>找到</w:t>
+      </w:r>
+      <w:r>
+        <w:rPr>
+          <w:rFonts w:ascii="爱奇艺黑体" w:hAnsi="爱奇艺黑体" w:hint="eastAsia"/>
+          <w:b/>
+          <w:bCs/>
+          <w:sz w:val="28"/>
+          <w:szCs w:val="32"/>
+        </w:rPr>
+        <w:t>PID</w:t>
+      </w:r>
+      <w:r>
+        <w:rPr>
+          <w:rFonts w:ascii="爱奇艺黑体" w:hAnsi="爱奇艺黑体" w:hint="eastAsia"/>
+          <w:b/>
+          <w:bCs/>
+          <w:sz w:val="28"/>
+          <w:szCs w:val="32"/>
+        </w:rPr>
+        <w:t>，右键桌面底部工具栏，启动任务管理器，按照</w:t>
+      </w:r>
+      <w:r>
+        <w:rPr>
+          <w:rFonts w:ascii="爱奇艺黑体" w:hAnsi="爱奇艺黑体" w:hint="eastAsia"/>
+          <w:b/>
+          <w:bCs/>
+          <w:sz w:val="28"/>
+          <w:szCs w:val="32"/>
+        </w:rPr>
+        <w:t>PID</w:t>
+      </w:r>
+      <w:r>
+        <w:rPr>
+          <w:rFonts w:ascii="爱奇艺黑体" w:hAnsi="爱奇艺黑体" w:hint="eastAsia"/>
+          <w:b/>
+          <w:bCs/>
+          <w:sz w:val="28"/>
+          <w:szCs w:val="32"/>
+        </w:rPr>
+        <w:t>排序，找到</w:t>
+      </w:r>
+      <w:r>
+        <w:rPr>
+          <w:rFonts w:ascii="爱奇艺黑体" w:hAnsi="爱奇艺黑体" w:hint="eastAsia"/>
+          <w:b/>
+          <w:bCs/>
+          <w:sz w:val="28"/>
+          <w:szCs w:val="32"/>
+        </w:rPr>
+        <w:t>PID</w:t>
+      </w:r>
+      <w:r>
+        <w:rPr>
+          <w:rFonts w:ascii="爱奇艺黑体" w:hAnsi="爱奇艺黑体" w:hint="eastAsia"/>
+          <w:b/>
+          <w:bCs/>
+          <w:sz w:val="28"/>
+          <w:szCs w:val="32"/>
+        </w:rPr>
+        <w:t>的程序</w:t>
+      </w:r>
+    </w:p>
+    <w:p>
+      <w:pPr>
+        <w:rPr>
+          <w:rFonts w:ascii="爱奇艺黑体" w:hAnsi="爱奇艺黑体"/>
+          <w:b/>
+          <w:bCs/>
+          <w:sz w:val="28"/>
+          <w:szCs w:val="32"/>
+        </w:rPr>
+      </w:pPr>
+      <w:r>
+        <w:rPr>
+          <w:noProof/>
+        </w:rPr>
+        <w:drawing>
+          <wp:inline distT="0" distB="0" distL="0" distR="0" wp14:anchorId="6E471F97" wp14:editId="6BCC1A96">
+            <wp:extent cx="4114800" cy="1677371"/>
+            <wp:effectExtent l="0" t="0" r="0" b="0"/>
+            <wp:docPr id="1635307555" name="图片 1"/>
+            <wp:cNvGraphicFramePr>
+              <a:graphicFrameLocks xmlns:a="http://schemas.openxmlformats.org/drawingml/2006/main" noChangeAspect="1"/>
+            </wp:cNvGraphicFramePr>
+            <a:graphic xmlns:a="http://schemas.openxmlformats.org/drawingml/2006/main">
+              <a:graphicData uri="http://schemas.openxmlformats.org/drawingml/2006/picture">
+                <pic:pic xmlns:pic="http://schemas.openxmlformats.org/drawingml/2006/picture">
+                  <pic:nvPicPr>
+                    <pic:cNvPr id="1635307555" name=""/>
+                    <pic:cNvPicPr/>
+                  </pic:nvPicPr>
+                  <pic:blipFill>
+                    <a:blip r:embed="rId12"/>
+                    <a:stretch>
+                      <a:fillRect/>
+                    </a:stretch>
+                  </pic:blipFill>
+                  <pic:spPr>
+                    <a:xfrm>
+                      <a:off x="0" y="0"/>
+                      <a:ext cx="4117352" cy="1678411"/>
+                    </a:xfrm>
+                    <a:prstGeom prst="rect">
+                      <a:avLst/>
+                    </a:prstGeom>
+                  </pic:spPr>
+                </pic:pic>
+              </a:graphicData>
+            </a:graphic>
+          </wp:inline>
+        </w:drawing>
+      </w:r>
+      <w:r>
+        <w:rPr>
+          <w:rFonts w:ascii="爱奇艺黑体" w:hAnsi="爱奇艺黑体" w:hint="eastAsia"/>
+          <w:b/>
+          <w:bCs/>
+          <w:sz w:val="28"/>
+          <w:szCs w:val="32"/>
+        </w:rPr>
+        <w:t>右键结束任务</w:t>
+      </w:r>
+    </w:p>
+    <w:p>
+      <w:pPr>
+        <w:rPr>
+          <w:rFonts w:ascii="爱奇艺黑体" w:hAnsi="爱奇艺黑体"/>
+          <w:b/>
+          <w:bCs/>
+          <w:sz w:val="28"/>
+          <w:szCs w:val="32"/>
+        </w:rPr>
+      </w:pPr>
+    </w:p>
+    <w:p>
+      <w:pPr>
+        <w:rPr>
+          <w:rFonts w:ascii="爱奇艺黑体" w:hAnsi="爱奇艺黑体"/>
+          <w:b/>
+          <w:bCs/>
+          <w:sz w:val="28"/>
+          <w:szCs w:val="32"/>
+        </w:rPr>
+      </w:pPr>
+    </w:p>
+    <w:p>
+      <w:pPr>
+        <w:rPr>
+          <w:rFonts w:ascii="爱奇艺黑体" w:hAnsi="爱奇艺黑体"/>
           <w:sz w:val="28"/>
           <w:szCs w:val="32"/>
         </w:rPr>
@@ -347,7 +897,7 @@
                     <pic:cNvPicPr/>
                   </pic:nvPicPr>
                   <pic:blipFill>
-                    <a:blip r:embed="rId8"/>
+                    <a:blip r:embed="rId13"/>
                     <a:stretch>
                       <a:fillRect/>
                     </a:stretch>
@@ -427,7 +977,7 @@
     <w:p>
       <w:pPr>
         <w:rPr>
-          <w:rFonts w:ascii="爱奇艺黑体" w:hAnsi="爱奇艺黑体" w:hint="eastAsia"/>
+          <w:rFonts w:ascii="爱奇艺黑体" w:hAnsi="爱奇艺黑体"/>
           <w:sz w:val="28"/>
           <w:szCs w:val="32"/>
         </w:rPr>
@@ -452,7 +1002,7 @@
                     <pic:cNvPicPr/>
                   </pic:nvPicPr>
                   <pic:blipFill>
-                    <a:blip r:embed="rId9"/>
+                    <a:blip r:embed="rId14"/>
                     <a:stretch>
                       <a:fillRect/>
                     </a:stretch>
@@ -481,6 +1031,64 @@
     </w:sectPr>
   </w:body>
 </w:document>
+</file>
+
+<file path=word/endnotes.xml><?xml version="1.0" encoding="utf-8"?>
+<w:endnotes xmlns:wpc="http://schemas.microsoft.com/office/word/2010/wordprocessingCanvas" xmlns:cx="http://schemas.microsoft.com/office/drawing/2014/chartex" xmlns:cx1="http://schemas.microsoft.com/office/drawing/2015/9/8/chartex" xmlns:cx2="http://schemas.microsoft.com/office/drawing/2015/10/21/chartex" xmlns:cx3="http://schemas.microsoft.com/office/drawing/2016/5/9/chartex" xmlns:cx4="http://schemas.microsoft.com/office/drawing/2016/5/10/chartex" xmlns:cx5="http://schemas.microsoft.com/office/drawing/2016/5/11/chartex" xmlns:cx6="http://schemas.microsoft.com/office/drawing/2016/5/12/chartex" xmlns:cx7="http://schemas.microsoft.com/office/drawing/2016/5/13/chartex" xmlns:cx8="http://schemas.microsoft.com/office/drawing/2016/5/14/chartex" xmlns:mc="http://schemas.openxmlformats.org/markup-compatibility/2006" xmlns:aink="http://schemas.microsoft.com/office/drawing/2016/ink" xmlns:am3d="http://schemas.microsoft.com/office/drawing/2017/model3d" xmlns:o="urn:schemas-microsoft-com:office:office" xmlns:oel="http://schemas.microsoft.com/office/2019/extlst" xmlns:r="http://schemas.openxmlformats.org/officeDocument/2006/relationships" xmlns:m="http://schemas.openxmlformats.org/officeDocument/2006/math" xmlns:v="urn:schemas-microsoft-com:vml" xmlns:wp14="http://schemas.microsoft.com/office/word/2010/wordprocessingDrawing" xmlns:wp="http://schemas.openxmlformats.org/drawingml/2006/wordprocessingDrawing" xmlns:w10="urn:schemas-microsoft-com:office:word" xmlns:w="http://schemas.openxmlformats.org/wordprocessingml/2006/main" xmlns:w14="http://schemas.microsoft.com/office/word/2010/wordml" xmlns:w15="http://schemas.microsoft.com/office/word/2012/wordml" xmlns:w16cex="http://schemas.microsoft.com/office/word/2018/wordml/cex" xmlns:w16cid="http://schemas.microsoft.com/office/word/2016/wordml/cid" xmlns:w16="http://schemas.microsoft.com/office/word/2018/wordml" xmlns:w16du="http://schemas.microsoft.com/office/word/2023/wordml/word16du" xmlns:w16sdtdh="http://schemas.microsoft.com/office/word/2020/wordml/sdtdatahash" xmlns:w16se="http://schemas.microsoft.com/office/word/2015/wordml/symex" xmlns:wpg="http://schemas.microsoft.com/office/word/2010/wordprocessingGroup" xmlns:wpi="http://schemas.microsoft.com/office/word/2010/wordprocessingInk" xmlns:wne="http://schemas.microsoft.com/office/word/2006/wordml" xmlns:wps="http://schemas.microsoft.com/office/word/2010/wordprocessingShape" mc:Ignorable="w14 w15 w16se w16cid w16 w16cex w16sdtdh w16du wp14">
+  <w:endnote w:type="separator" w:id="-1">
+    <w:p>
+      <w:pPr>
+        <w:rPr>
+          <w:rFonts w:hint="eastAsia"/>
+        </w:rPr>
+      </w:pPr>
+      <w:r>
+        <w:separator/>
+      </w:r>
+    </w:p>
+  </w:endnote>
+  <w:endnote w:type="continuationSeparator" w:id="0">
+    <w:p>
+      <w:pPr>
+        <w:rPr>
+          <w:rFonts w:hint="eastAsia"/>
+        </w:rPr>
+      </w:pPr>
+      <w:r>
+        <w:continuationSeparator/>
+      </w:r>
+    </w:p>
+  </w:endnote>
+</w:endnotes>
+</file>
+
+<file path=word/footnotes.xml><?xml version="1.0" encoding="utf-8"?>
+<w:footnotes xmlns:wpc="http://schemas.microsoft.com/office/word/2010/wordprocessingCanvas" xmlns:cx="http://schemas.microsoft.com/office/drawing/2014/chartex" xmlns:cx1="http://schemas.microsoft.com/office/drawing/2015/9/8/chartex" xmlns:cx2="http://schemas.microsoft.com/office/drawing/2015/10/21/chartex" xmlns:cx3="http://schemas.microsoft.com/office/drawing/2016/5/9/chartex" xmlns:cx4="http://schemas.microsoft.com/office/drawing/2016/5/10/chartex" xmlns:cx5="http://schemas.microsoft.com/office/drawing/2016/5/11/chartex" xmlns:cx6="http://schemas.microsoft.com/office/drawing/2016/5/12/chartex" xmlns:cx7="http://schemas.microsoft.com/office/drawing/2016/5/13/chartex" xmlns:cx8="http://schemas.microsoft.com/office/drawing/2016/5/14/chartex" xmlns:mc="http://schemas.openxmlformats.org/markup-compatibility/2006" xmlns:aink="http://schemas.microsoft.com/office/drawing/2016/ink" xmlns:am3d="http://schemas.microsoft.com/office/drawing/2017/model3d" xmlns:o="urn:schemas-microsoft-com:office:office" xmlns:oel="http://schemas.microsoft.com/office/2019/extlst" xmlns:r="http://schemas.openxmlformats.org/officeDocument/2006/relationships" xmlns:m="http://schemas.openxmlformats.org/officeDocument/2006/math" xmlns:v="urn:schemas-microsoft-com:vml" xmlns:wp14="http://schemas.microsoft.com/office/word/2010/wordprocessingDrawing" xmlns:wp="http://schemas.openxmlformats.org/drawingml/2006/wordprocessingDrawing" xmlns:w10="urn:schemas-microsoft-com:office:word" xmlns:w="http://schemas.openxmlformats.org/wordprocessingml/2006/main" xmlns:w14="http://schemas.microsoft.com/office/word/2010/wordml" xmlns:w15="http://schemas.microsoft.com/office/word/2012/wordml" xmlns:w16cex="http://schemas.microsoft.com/office/word/2018/wordml/cex" xmlns:w16cid="http://schemas.microsoft.com/office/word/2016/wordml/cid" xmlns:w16="http://schemas.microsoft.com/office/word/2018/wordml" xmlns:w16du="http://schemas.microsoft.com/office/word/2023/wordml/word16du" xmlns:w16sdtdh="http://schemas.microsoft.com/office/word/2020/wordml/sdtdatahash" xmlns:w16se="http://schemas.microsoft.com/office/word/2015/wordml/symex" xmlns:wpg="http://schemas.microsoft.com/office/word/2010/wordprocessingGroup" xmlns:wpi="http://schemas.microsoft.com/office/word/2010/wordprocessingInk" xmlns:wne="http://schemas.microsoft.com/office/word/2006/wordml" xmlns:wps="http://schemas.microsoft.com/office/word/2010/wordprocessingShape" mc:Ignorable="w14 w15 w16se w16cid w16 w16cex w16sdtdh w16du wp14">
+  <w:footnote w:type="separator" w:id="-1">
+    <w:p>
+      <w:pPr>
+        <w:rPr>
+          <w:rFonts w:hint="eastAsia"/>
+        </w:rPr>
+      </w:pPr>
+      <w:r>
+        <w:separator/>
+      </w:r>
+    </w:p>
+  </w:footnote>
+  <w:footnote w:type="continuationSeparator" w:id="0">
+    <w:p>
+      <w:pPr>
+        <w:rPr>
+          <w:rFonts w:hint="eastAsia"/>
+        </w:rPr>
+      </w:pPr>
+      <w:r>
+        <w:continuationSeparator/>
+      </w:r>
+    </w:p>
+  </w:footnote>
+</w:footnotes>
 </file>
 
 <file path=word/styles.xml><?xml version="1.0" encoding="utf-8"?>
@@ -886,6 +1494,7 @@
   <w:style w:type="character" w:default="1" w:styleId="a0">
     <w:name w:val="Default Paragraph Font"/>
     <w:uiPriority w:val="1"/>
+    <w:semiHidden/>
     <w:unhideWhenUsed/>
   </w:style>
   <w:style w:type="table" w:default="1" w:styleId="a1">
@@ -930,6 +1539,68 @@
     <w:rPr>
       <w:color w:val="605E5C"/>
       <w:shd w:val="clear" w:color="auto" w:fill="E1DFDD"/>
+    </w:rPr>
+  </w:style>
+  <w:style w:type="paragraph" w:styleId="a5">
+    <w:name w:val="header"/>
+    <w:basedOn w:val="a"/>
+    <w:link w:val="a6"/>
+    <w:uiPriority w:val="99"/>
+    <w:unhideWhenUsed/>
+    <w:rsid w:val="00BC46E3"/>
+    <w:pPr>
+      <w:tabs>
+        <w:tab w:val="center" w:pos="4153"/>
+        <w:tab w:val="right" w:pos="8306"/>
+      </w:tabs>
+      <w:snapToGrid w:val="0"/>
+      <w:jc w:val="center"/>
+    </w:pPr>
+    <w:rPr>
+      <w:sz w:val="18"/>
+      <w:szCs w:val="18"/>
+    </w:rPr>
+  </w:style>
+  <w:style w:type="character" w:customStyle="1" w:styleId="a6">
+    <w:name w:val="页眉 字符"/>
+    <w:basedOn w:val="a0"/>
+    <w:link w:val="a5"/>
+    <w:uiPriority w:val="99"/>
+    <w:rsid w:val="00BC46E3"/>
+    <w:rPr>
+      <w:sz w:val="18"/>
+      <w:szCs w:val="18"/>
+    </w:rPr>
+  </w:style>
+  <w:style w:type="paragraph" w:styleId="a7">
+    <w:name w:val="footer"/>
+    <w:basedOn w:val="a"/>
+    <w:link w:val="a8"/>
+    <w:uiPriority w:val="99"/>
+    <w:unhideWhenUsed/>
+    <w:rsid w:val="00BC46E3"/>
+    <w:pPr>
+      <w:tabs>
+        <w:tab w:val="center" w:pos="4153"/>
+        <w:tab w:val="right" w:pos="8306"/>
+      </w:tabs>
+      <w:snapToGrid w:val="0"/>
+      <w:jc w:val="left"/>
+    </w:pPr>
+    <w:rPr>
+      <w:sz w:val="18"/>
+      <w:szCs w:val="18"/>
+    </w:rPr>
+  </w:style>
+  <w:style w:type="character" w:customStyle="1" w:styleId="a8">
+    <w:name w:val="页脚 字符"/>
+    <w:basedOn w:val="a0"/>
+    <w:link w:val="a7"/>
+    <w:uiPriority w:val="99"/>
+    <w:rsid w:val="00BC46E3"/>
+    <w:rPr>
+      <w:sz w:val="18"/>
+      <w:szCs w:val="18"/>
     </w:rPr>
   </w:style>
 </w:styles>

--- a/release/金舟全家福爱国版/使用前必读.docx
+++ b/release/金舟全家福爱国版/使用前必读.docx
@@ -16,7 +16,15 @@
           <w:sz w:val="28"/>
           <w:szCs w:val="32"/>
         </w:rPr>
-        <w:t>第一步：运行提权软件</w:t>
+        <w:t>第一步：</w:t>
+      </w:r>
+      <w:r>
+        <w:rPr>
+          <w:rFonts w:ascii="爱奇艺黑体" w:hAnsi="爱奇艺黑体" w:hint="eastAsia"/>
+          <w:sz w:val="28"/>
+          <w:szCs w:val="32"/>
+        </w:rPr>
+        <w:t>右键，已管理员身份运行软件</w:t>
       </w:r>
     </w:p>
     <w:p>
@@ -67,6 +75,46 @@
           </wp:inline>
         </w:drawing>
       </w:r>
+      <w:r>
+        <w:rPr>
+          <w:noProof/>
+        </w:rPr>
+        <w:drawing>
+          <wp:inline distT="0" distB="0" distL="0" distR="0" wp14:anchorId="4D6A2A91" wp14:editId="16193823">
+            <wp:extent cx="2355011" cy="1510455"/>
+            <wp:effectExtent l="0" t="0" r="7620" b="0"/>
+            <wp:docPr id="1113782016" name="图片 1"/>
+            <wp:cNvGraphicFramePr>
+              <a:graphicFrameLocks xmlns:a="http://schemas.openxmlformats.org/drawingml/2006/main" noChangeAspect="1"/>
+            </wp:cNvGraphicFramePr>
+            <a:graphic xmlns:a="http://schemas.openxmlformats.org/drawingml/2006/main">
+              <a:graphicData uri="http://schemas.openxmlformats.org/drawingml/2006/picture">
+                <pic:pic xmlns:pic="http://schemas.openxmlformats.org/drawingml/2006/picture">
+                  <pic:nvPicPr>
+                    <pic:cNvPr id="1113782016" name=""/>
+                    <pic:cNvPicPr/>
+                  </pic:nvPicPr>
+                  <pic:blipFill>
+                    <a:blip r:embed="rId7"/>
+                    <a:stretch>
+                      <a:fillRect/>
+                    </a:stretch>
+                  </pic:blipFill>
+                  <pic:spPr>
+                    <a:xfrm>
+                      <a:off x="0" y="0"/>
+                      <a:ext cx="2360822" cy="1514182"/>
+                    </a:xfrm>
+                    <a:prstGeom prst="rect">
+                      <a:avLst/>
+                    </a:prstGeom>
+                  </pic:spPr>
+                </pic:pic>
+              </a:graphicData>
+            </a:graphic>
+          </wp:inline>
+        </w:drawing>
+      </w:r>
     </w:p>
     <w:p>
       <w:pPr>
@@ -146,7 +194,7 @@
                     <pic:cNvPicPr/>
                   </pic:nvPicPr>
                   <pic:blipFill>
-                    <a:blip r:embed="rId7"/>
+                    <a:blip r:embed="rId8"/>
                     <a:stretch>
                       <a:fillRect/>
                     </a:stretch>
@@ -278,7 +326,7 @@
                     <pic:cNvPicPr/>
                   </pic:nvPicPr>
                   <pic:blipFill>
-                    <a:blip r:embed="rId8"/>
+                    <a:blip r:embed="rId9"/>
                     <a:stretch>
                       <a:fillRect/>
                     </a:stretch>
@@ -318,7 +366,39 @@
           <w:sz w:val="28"/>
           <w:szCs w:val="32"/>
         </w:rPr>
-        <w:t>第三步：微信扫描登录，看到提权成功才算破解</w:t>
+        <w:t>第三步：微信</w:t>
+      </w:r>
+      <w:r>
+        <w:rPr>
+          <w:rFonts w:ascii="爱奇艺黑体" w:hAnsi="爱奇艺黑体" w:hint="eastAsia"/>
+          <w:sz w:val="28"/>
+          <w:szCs w:val="32"/>
+        </w:rPr>
+        <w:t>自己【</w:t>
+      </w:r>
+      <w:r>
+        <w:rPr>
+          <w:rFonts w:ascii="爱奇艺黑体" w:hAnsi="爱奇艺黑体" w:hint="eastAsia"/>
+          <w:sz w:val="28"/>
+          <w:szCs w:val="32"/>
+        </w:rPr>
+        <w:t>扫码</w:t>
+      </w:r>
+      <w:r>
+        <w:rPr>
+          <w:rFonts w:ascii="爱奇艺黑体" w:hAnsi="爱奇艺黑体" w:hint="eastAsia"/>
+          <w:sz w:val="28"/>
+          <w:szCs w:val="32"/>
+        </w:rPr>
+        <w:t>】</w:t>
+      </w:r>
+      <w:r>
+        <w:rPr>
+          <w:rFonts w:ascii="爱奇艺黑体" w:hAnsi="爱奇艺黑体" w:hint="eastAsia"/>
+          <w:sz w:val="28"/>
+          <w:szCs w:val="32"/>
+        </w:rPr>
+        <w:t>登录，看到提权成功才算破解</w:t>
       </w:r>
     </w:p>
     <w:p>
@@ -349,7 +429,7 @@
                     <pic:cNvPicPr/>
                   </pic:nvPicPr>
                   <pic:blipFill>
-                    <a:blip r:embed="rId9"/>
+                    <a:blip r:embed="rId10"/>
                     <a:stretch>
                       <a:fillRect/>
                     </a:stretch>
@@ -581,7 +661,7 @@
                     <pic:cNvPicPr/>
                   </pic:nvPicPr>
                   <pic:blipFill>
-                    <a:blip r:embed="rId10"/>
+                    <a:blip r:embed="rId11"/>
                     <a:stretch>
                       <a:fillRect/>
                     </a:stretch>
@@ -683,7 +763,7 @@
                     <pic:cNvPicPr/>
                   </pic:nvPicPr>
                   <pic:blipFill>
-                    <a:blip r:embed="rId11"/>
+                    <a:blip r:embed="rId12"/>
                     <a:stretch>
                       <a:fillRect/>
                     </a:stretch>
@@ -815,7 +895,7 @@
                     <pic:cNvPicPr/>
                   </pic:nvPicPr>
                   <pic:blipFill>
-                    <a:blip r:embed="rId12"/>
+                    <a:blip r:embed="rId13"/>
                     <a:stretch>
                       <a:fillRect/>
                     </a:stretch>
@@ -897,7 +977,7 @@
                     <pic:cNvPicPr/>
                   </pic:nvPicPr>
                   <pic:blipFill>
-                    <a:blip r:embed="rId13"/>
+                    <a:blip r:embed="rId14"/>
                     <a:stretch>
                       <a:fillRect/>
                     </a:stretch>
@@ -931,97 +1011,6 @@
           <w:szCs w:val="32"/>
         </w:rPr>
       </w:pPr>
-    </w:p>
-    <w:p>
-      <w:pPr>
-        <w:rPr>
-          <w:rFonts w:ascii="爱奇艺黑体" w:hAnsi="爱奇艺黑体"/>
-          <w:sz w:val="28"/>
-          <w:szCs w:val="32"/>
-        </w:rPr>
-      </w:pPr>
-      <w:r>
-        <w:rPr>
-          <w:rFonts w:ascii="爱奇艺黑体" w:hAnsi="爱奇艺黑体" w:hint="eastAsia"/>
-          <w:sz w:val="28"/>
-          <w:szCs w:val="32"/>
-        </w:rPr>
-        <w:t>如果破解失败，证明电脑不支持：</w:t>
-      </w:r>
-    </w:p>
-    <w:p>
-      <w:pPr>
-        <w:rPr>
-          <w:rFonts w:ascii="爱奇艺黑体" w:hAnsi="爱奇艺黑体"/>
-          <w:sz w:val="28"/>
-          <w:szCs w:val="32"/>
-        </w:rPr>
-      </w:pPr>
-      <w:r>
-        <w:rPr>
-          <w:rFonts w:ascii="爱奇艺黑体" w:hAnsi="爱奇艺黑体" w:hint="eastAsia"/>
-          <w:sz w:val="28"/>
-          <w:szCs w:val="32"/>
-        </w:rPr>
-        <w:t>可使用另一款软件：</w:t>
-      </w:r>
-      <w:r>
-        <w:rPr>
-          <w:rFonts w:ascii="爱奇艺黑体" w:hAnsi="爱奇艺黑体" w:hint="eastAsia"/>
-          <w:sz w:val="28"/>
-          <w:szCs w:val="32"/>
-        </w:rPr>
-        <w:t>https://www.puresys.net/395.html</w:t>
-      </w:r>
-    </w:p>
-    <w:p>
-      <w:pPr>
-        <w:rPr>
-          <w:rFonts w:ascii="爱奇艺黑体" w:hAnsi="爱奇艺黑体"/>
-          <w:sz w:val="28"/>
-          <w:szCs w:val="32"/>
-        </w:rPr>
-      </w:pPr>
-      <w:r>
-        <w:rPr>
-          <w:noProof/>
-        </w:rPr>
-        <w:drawing>
-          <wp:inline distT="0" distB="0" distL="0" distR="0" wp14:anchorId="79D31055" wp14:editId="3D51D1AD">
-            <wp:extent cx="6645910" cy="3977005"/>
-            <wp:effectExtent l="0" t="0" r="2540" b="4445"/>
-            <wp:docPr id="1022928202" name="图片 1"/>
-            <wp:cNvGraphicFramePr>
-              <a:graphicFrameLocks xmlns:a="http://schemas.openxmlformats.org/drawingml/2006/main" noChangeAspect="1"/>
-            </wp:cNvGraphicFramePr>
-            <a:graphic xmlns:a="http://schemas.openxmlformats.org/drawingml/2006/main">
-              <a:graphicData uri="http://schemas.openxmlformats.org/drawingml/2006/picture">
-                <pic:pic xmlns:pic="http://schemas.openxmlformats.org/drawingml/2006/picture">
-                  <pic:nvPicPr>
-                    <pic:cNvPr id="1022928202" name=""/>
-                    <pic:cNvPicPr/>
-                  </pic:nvPicPr>
-                  <pic:blipFill>
-                    <a:blip r:embed="rId14"/>
-                    <a:stretch>
-                      <a:fillRect/>
-                    </a:stretch>
-                  </pic:blipFill>
-                  <pic:spPr>
-                    <a:xfrm>
-                      <a:off x="0" y="0"/>
-                      <a:ext cx="6645910" cy="3977005"/>
-                    </a:xfrm>
-                    <a:prstGeom prst="rect">
-                      <a:avLst/>
-                    </a:prstGeom>
-                  </pic:spPr>
-                </pic:pic>
-              </a:graphicData>
-            </a:graphic>
-          </wp:inline>
-        </w:drawing>
-      </w:r>
     </w:p>
     <w:sectPr>
       <w:pgSz w:w="11906" w:h="16838"/>

--- a/release/金舟全家福爱国版/使用前必读.docx
+++ b/release/金舟全家福爱国版/使用前必读.docx
@@ -55,7 +55,7 @@
                     <pic:cNvPicPr/>
                   </pic:nvPicPr>
                   <pic:blipFill>
-                    <a:blip r:embed="rId6"/>
+                    <a:blip r:embed="rId7"/>
                     <a:stretch>
                       <a:fillRect/>
                     </a:stretch>
@@ -95,7 +95,7 @@
                     <pic:cNvPicPr/>
                   </pic:nvPicPr>
                   <pic:blipFill>
-                    <a:blip r:embed="rId7"/>
+                    <a:blip r:embed="rId8"/>
                     <a:stretch>
                       <a:fillRect/>
                     </a:stretch>
@@ -194,7 +194,7 @@
                     <pic:cNvPicPr/>
                   </pic:nvPicPr>
                   <pic:blipFill>
-                    <a:blip r:embed="rId8"/>
+                    <a:blip r:embed="rId9"/>
                     <a:stretch>
                       <a:fillRect/>
                     </a:stretch>
@@ -326,7 +326,7 @@
                     <pic:cNvPicPr/>
                   </pic:nvPicPr>
                   <pic:blipFill>
-                    <a:blip r:embed="rId9"/>
+                    <a:blip r:embed="rId10"/>
                     <a:stretch>
                       <a:fillRect/>
                     </a:stretch>
@@ -374,23 +374,7 @@
           <w:sz w:val="28"/>
           <w:szCs w:val="32"/>
         </w:rPr>
-        <w:t>自己【</w:t>
-      </w:r>
-      <w:r>
-        <w:rPr>
-          <w:rFonts w:ascii="爱奇艺黑体" w:hAnsi="爱奇艺黑体" w:hint="eastAsia"/>
-          <w:sz w:val="28"/>
-          <w:szCs w:val="32"/>
-        </w:rPr>
-        <w:t>扫码</w:t>
-      </w:r>
-      <w:r>
-        <w:rPr>
-          <w:rFonts w:ascii="爱奇艺黑体" w:hAnsi="爱奇艺黑体" w:hint="eastAsia"/>
-          <w:sz w:val="28"/>
-          <w:szCs w:val="32"/>
-        </w:rPr>
-        <w:t>】</w:t>
+        <w:t>自己【扫码】</w:t>
       </w:r>
       <w:r>
         <w:rPr>
@@ -429,7 +413,7 @@
                     <pic:cNvPicPr/>
                   </pic:nvPicPr>
                   <pic:blipFill>
-                    <a:blip r:embed="rId10"/>
+                    <a:blip r:embed="rId11"/>
                     <a:stretch>
                       <a:fillRect/>
                     </a:stretch>
@@ -498,26 +482,196 @@
           <w:szCs w:val="32"/>
         </w:rPr>
       </w:pPr>
-    </w:p>
-    <w:p>
-      <w:pPr>
-        <w:rPr>
-          <w:rFonts w:ascii="爱奇艺黑体" w:hAnsi="爱奇艺黑体"/>
-          <w:b/>
-          <w:bCs/>
-          <w:sz w:val="28"/>
-          <w:szCs w:val="32"/>
-        </w:rPr>
-      </w:pPr>
-      <w:r>
-        <w:rPr>
-          <w:rFonts w:ascii="爱奇艺黑体" w:hAnsi="爱奇艺黑体" w:hint="eastAsia"/>
-          <w:b/>
-          <w:bCs/>
-          <w:sz w:val="28"/>
-          <w:szCs w:val="32"/>
-        </w:rPr>
-        <w:t>常见问题：</w:t>
+      <w:r>
+        <w:rPr>
+          <w:rFonts w:ascii="爱奇艺黑体" w:hAnsi="爱奇艺黑体" w:hint="eastAsia"/>
+          <w:b/>
+          <w:bCs/>
+          <w:sz w:val="28"/>
+          <w:szCs w:val="32"/>
+        </w:rPr>
+        <w:lastRenderedPageBreak/>
+        <w:t>常见问题一：无法修改代理</w:t>
+      </w:r>
+    </w:p>
+    <w:p>
+      <w:pPr>
+        <w:pStyle w:val="a9"/>
+        <w:numPr>
+          <w:ilvl w:val="0"/>
+          <w:numId w:val="1"/>
+        </w:numPr>
+        <w:ind w:firstLineChars="0"/>
+        <w:rPr>
+          <w:rFonts w:ascii="爱奇艺黑体" w:hAnsi="爱奇艺黑体"/>
+          <w:b/>
+          <w:bCs/>
+          <w:sz w:val="28"/>
+          <w:szCs w:val="32"/>
+        </w:rPr>
+      </w:pPr>
+      <w:r>
+        <w:rPr>
+          <w:rFonts w:ascii="爱奇艺黑体" w:hAnsi="爱奇艺黑体" w:hint="eastAsia"/>
+          <w:b/>
+          <w:bCs/>
+          <w:sz w:val="28"/>
+          <w:szCs w:val="32"/>
+        </w:rPr>
+        <w:t>把</w:t>
+      </w:r>
+      <w:r>
+        <w:rPr>
+          <w:rFonts w:ascii="爱奇艺黑体" w:hAnsi="爱奇艺黑体" w:hint="eastAsia"/>
+          <w:b/>
+          <w:bCs/>
+          <w:sz w:val="28"/>
+          <w:szCs w:val="32"/>
+        </w:rPr>
+        <w:t>hosts</w:t>
+      </w:r>
+      <w:r>
+        <w:rPr>
+          <w:rFonts w:ascii="爱奇艺黑体" w:hAnsi="爱奇艺黑体" w:hint="eastAsia"/>
+          <w:b/>
+          <w:bCs/>
+          <w:sz w:val="28"/>
+          <w:szCs w:val="32"/>
+        </w:rPr>
+        <w:t>拷贝到</w:t>
+      </w:r>
+      <w:r>
+        <w:rPr>
+          <w:rFonts w:ascii="爱奇艺黑体" w:hAnsi="爱奇艺黑体" w:hint="eastAsia"/>
+          <w:b/>
+          <w:bCs/>
+          <w:sz w:val="28"/>
+          <w:szCs w:val="32"/>
+        </w:rPr>
+        <w:t>C:\Windows\System32\drivers\etc</w:t>
+      </w:r>
+      <w:r>
+        <w:rPr>
+          <w:rFonts w:ascii="爱奇艺黑体" w:hAnsi="爱奇艺黑体" w:hint="eastAsia"/>
+          <w:b/>
+          <w:bCs/>
+          <w:sz w:val="28"/>
+          <w:szCs w:val="32"/>
+        </w:rPr>
+        <w:t>文件夹下</w:t>
+      </w:r>
+      <w:r>
+        <w:rPr>
+          <w:rFonts w:ascii="爱奇艺黑体" w:hAnsi="爱奇艺黑体" w:hint="eastAsia"/>
+          <w:b/>
+          <w:bCs/>
+          <w:sz w:val="28"/>
+          <w:szCs w:val="32"/>
+        </w:rPr>
+        <w:t>，替换原来的文件</w:t>
+      </w:r>
+    </w:p>
+    <w:p>
+      <w:pPr>
+        <w:rPr>
+          <w:rFonts w:ascii="爱奇艺黑体" w:hAnsi="爱奇艺黑体" w:hint="eastAsia"/>
+          <w:b/>
+          <w:bCs/>
+          <w:sz w:val="28"/>
+          <w:szCs w:val="32"/>
+        </w:rPr>
+      </w:pPr>
+      <w:r>
+        <w:rPr>
+          <w:noProof/>
+        </w:rPr>
+        <w:drawing>
+          <wp:inline distT="0" distB="0" distL="0" distR="0" wp14:anchorId="563DB48C" wp14:editId="18443B19">
+            <wp:extent cx="6238875" cy="1419225"/>
+            <wp:effectExtent l="0" t="0" r="9525" b="9525"/>
+            <wp:docPr id="1418942728" name="图片 1"/>
+            <wp:cNvGraphicFramePr>
+              <a:graphicFrameLocks xmlns:a="http://schemas.openxmlformats.org/drawingml/2006/main" noChangeAspect="1"/>
+            </wp:cNvGraphicFramePr>
+            <a:graphic xmlns:a="http://schemas.openxmlformats.org/drawingml/2006/main">
+              <a:graphicData uri="http://schemas.openxmlformats.org/drawingml/2006/picture">
+                <pic:pic xmlns:pic="http://schemas.openxmlformats.org/drawingml/2006/picture">
+                  <pic:nvPicPr>
+                    <pic:cNvPr id="1418942728" name=""/>
+                    <pic:cNvPicPr/>
+                  </pic:nvPicPr>
+                  <pic:blipFill>
+                    <a:blip r:embed="rId12"/>
+                    <a:stretch>
+                      <a:fillRect/>
+                    </a:stretch>
+                  </pic:blipFill>
+                  <pic:spPr>
+                    <a:xfrm>
+                      <a:off x="0" y="0"/>
+                      <a:ext cx="6238875" cy="1419225"/>
+                    </a:xfrm>
+                    <a:prstGeom prst="rect">
+                      <a:avLst/>
+                    </a:prstGeom>
+                  </pic:spPr>
+                </pic:pic>
+              </a:graphicData>
+            </a:graphic>
+          </wp:inline>
+        </w:drawing>
+      </w:r>
+    </w:p>
+    <w:p>
+      <w:pPr>
+        <w:rPr>
+          <w:rFonts w:ascii="爱奇艺黑体" w:hAnsi="爱奇艺黑体"/>
+          <w:b/>
+          <w:bCs/>
+          <w:sz w:val="28"/>
+          <w:szCs w:val="32"/>
+        </w:rPr>
+      </w:pPr>
+    </w:p>
+    <w:p>
+      <w:pPr>
+        <w:rPr>
+          <w:rFonts w:ascii="爱奇艺黑体" w:hAnsi="爱奇艺黑体"/>
+          <w:b/>
+          <w:bCs/>
+          <w:sz w:val="28"/>
+          <w:szCs w:val="32"/>
+        </w:rPr>
+      </w:pPr>
+      <w:r>
+        <w:rPr>
+          <w:rFonts w:ascii="爱奇艺黑体" w:hAnsi="爱奇艺黑体" w:hint="eastAsia"/>
+          <w:b/>
+          <w:bCs/>
+          <w:sz w:val="28"/>
+          <w:szCs w:val="32"/>
+        </w:rPr>
+        <w:t>常见问题</w:t>
+      </w:r>
+      <w:r>
+        <w:rPr>
+          <w:rFonts w:ascii="爱奇艺黑体" w:hAnsi="爱奇艺黑体" w:hint="eastAsia"/>
+          <w:b/>
+          <w:bCs/>
+          <w:sz w:val="28"/>
+          <w:szCs w:val="32"/>
+        </w:rPr>
+        <w:t>二</w:t>
+      </w:r>
+      <w:r>
+        <w:rPr>
+          <w:rFonts w:ascii="爱奇艺黑体" w:hAnsi="爱奇艺黑体" w:hint="eastAsia"/>
+          <w:b/>
+          <w:bCs/>
+          <w:sz w:val="28"/>
+          <w:szCs w:val="32"/>
+        </w:rPr>
+        <w:t>：</w:t>
       </w:r>
       <w:r>
         <w:rPr>
@@ -661,7 +815,7 @@
                     <pic:cNvPicPr/>
                   </pic:nvPicPr>
                   <pic:blipFill>
-                    <a:blip r:embed="rId11"/>
+                    <a:blip r:embed="rId13"/>
                     <a:stretch>
                       <a:fillRect/>
                     </a:stretch>
@@ -763,7 +917,7 @@
                     <pic:cNvPicPr/>
                   </pic:nvPicPr>
                   <pic:blipFill>
-                    <a:blip r:embed="rId12"/>
+                    <a:blip r:embed="rId14"/>
                     <a:stretch>
                       <a:fillRect/>
                     </a:stretch>
@@ -802,27 +956,77 @@
           <w:sz w:val="28"/>
           <w:szCs w:val="32"/>
         </w:rPr>
-        <w:t>找到</w:t>
-      </w:r>
-      <w:r>
-        <w:rPr>
-          <w:rFonts w:ascii="爱奇艺黑体" w:hAnsi="爱奇艺黑体" w:hint="eastAsia"/>
-          <w:b/>
-          <w:bCs/>
-          <w:sz w:val="28"/>
-          <w:szCs w:val="32"/>
-        </w:rPr>
-        <w:t>PID</w:t>
-      </w:r>
-      <w:r>
-        <w:rPr>
-          <w:rFonts w:ascii="爱奇艺黑体" w:hAnsi="爱奇艺黑体" w:hint="eastAsia"/>
-          <w:b/>
-          <w:bCs/>
-          <w:sz w:val="28"/>
-          <w:szCs w:val="32"/>
-        </w:rPr>
-        <w:t>，右键桌面底部工具栏，启动任务管理器，按照</w:t>
+        <w:t>【</w:t>
+      </w:r>
+      <w:r>
+        <w:rPr>
+          <w:rFonts w:ascii="爱奇艺黑体" w:hAnsi="爱奇艺黑体" w:hint="eastAsia"/>
+          <w:b/>
+          <w:bCs/>
+          <w:sz w:val="28"/>
+          <w:szCs w:val="32"/>
+        </w:rPr>
+        <w:t>右键桌面底部工具栏</w:t>
+      </w:r>
+      <w:r>
+        <w:rPr>
+          <w:rFonts w:ascii="爱奇艺黑体" w:hAnsi="爱奇艺黑体" w:hint="eastAsia"/>
+          <w:b/>
+          <w:bCs/>
+          <w:sz w:val="28"/>
+          <w:szCs w:val="32"/>
+        </w:rPr>
+        <w:t>】</w:t>
+      </w:r>
+      <w:r>
+        <w:rPr>
+          <w:rFonts w:ascii="爱奇艺黑体" w:hAnsi="爱奇艺黑体" w:hint="eastAsia"/>
+          <w:b/>
+          <w:bCs/>
+          <w:sz w:val="28"/>
+          <w:szCs w:val="32"/>
+        </w:rPr>
+        <w:t>，启动</w:t>
+      </w:r>
+      <w:r>
+        <w:rPr>
+          <w:rFonts w:ascii="爱奇艺黑体" w:hAnsi="爱奇艺黑体" w:hint="eastAsia"/>
+          <w:b/>
+          <w:bCs/>
+          <w:sz w:val="28"/>
+          <w:szCs w:val="32"/>
+        </w:rPr>
+        <w:t>【</w:t>
+      </w:r>
+      <w:r>
+        <w:rPr>
+          <w:rFonts w:ascii="爱奇艺黑体" w:hAnsi="爱奇艺黑体" w:hint="eastAsia"/>
+          <w:b/>
+          <w:bCs/>
+          <w:sz w:val="28"/>
+          <w:szCs w:val="32"/>
+        </w:rPr>
+        <w:t>任务管理器</w:t>
+      </w:r>
+      <w:r>
+        <w:rPr>
+          <w:rFonts w:ascii="爱奇艺黑体" w:hAnsi="爱奇艺黑体" w:hint="eastAsia"/>
+          <w:b/>
+          <w:bCs/>
+          <w:sz w:val="28"/>
+          <w:szCs w:val="32"/>
+        </w:rPr>
+        <w:t>】</w:t>
+      </w:r>
+      <w:r>
+        <w:rPr>
+          <w:rFonts w:ascii="爱奇艺黑体" w:hAnsi="爱奇艺黑体" w:hint="eastAsia"/>
+          <w:b/>
+          <w:bCs/>
+          <w:sz w:val="28"/>
+          <w:szCs w:val="32"/>
+        </w:rPr>
+        <w:t>，按照</w:t>
       </w:r>
       <w:r>
         <w:rPr>
@@ -895,7 +1099,7 @@
                     <pic:cNvPicPr/>
                   </pic:nvPicPr>
                   <pic:blipFill>
-                    <a:blip r:embed="rId13"/>
+                    <a:blip r:embed="rId15"/>
                     <a:stretch>
                       <a:fillRect/>
                     </a:stretch>
@@ -960,7 +1164,6 @@
         <w:rPr>
           <w:noProof/>
         </w:rPr>
-        <w:lastRenderedPageBreak/>
         <w:drawing>
           <wp:inline distT="0" distB="0" distL="0" distR="0" wp14:anchorId="7DFDF4FC" wp14:editId="2227AB4A">
             <wp:extent cx="6645910" cy="4128135"/>
@@ -977,7 +1180,7 @@
                     <pic:cNvPicPr/>
                   </pic:nvPicPr>
                   <pic:blipFill>
-                    <a:blip r:embed="rId14"/>
+                    <a:blip r:embed="rId16"/>
                     <a:stretch>
                       <a:fillRect/>
                     </a:stretch>
@@ -1078,6 +1281,103 @@
     </w:p>
   </w:footnote>
 </w:footnotes>
+</file>
+
+<file path=word/numbering.xml><?xml version="1.0" encoding="utf-8"?>
+<w:numbering xmlns:wpc="http://schemas.microsoft.com/office/word/2010/wordprocessingCanvas" xmlns:cx="http://schemas.microsoft.com/office/drawing/2014/chartex" xmlns:cx1="http://schemas.microsoft.com/office/drawing/2015/9/8/chartex" xmlns:cx2="http://schemas.microsoft.com/office/drawing/2015/10/21/chartex" xmlns:cx3="http://schemas.microsoft.com/office/drawing/2016/5/9/chartex" xmlns:cx4="http://schemas.microsoft.com/office/drawing/2016/5/10/chartex" xmlns:cx5="http://schemas.microsoft.com/office/drawing/2016/5/11/chartex" xmlns:cx6="http://schemas.microsoft.com/office/drawing/2016/5/12/chartex" xmlns:cx7="http://schemas.microsoft.com/office/drawing/2016/5/13/chartex" xmlns:cx8="http://schemas.microsoft.com/office/drawing/2016/5/14/chartex" xmlns:mc="http://schemas.openxmlformats.org/markup-compatibility/2006" xmlns:aink="http://schemas.microsoft.com/office/drawing/2016/ink" xmlns:am3d="http://schemas.microsoft.com/office/drawing/2017/model3d" xmlns:o="urn:schemas-microsoft-com:office:office" xmlns:oel="http://schemas.microsoft.com/office/2019/extlst" xmlns:r="http://schemas.openxmlformats.org/officeDocument/2006/relationships" xmlns:m="http://schemas.openxmlformats.org/officeDocument/2006/math" xmlns:v="urn:schemas-microsoft-com:vml" xmlns:wp14="http://schemas.microsoft.com/office/word/2010/wordprocessingDrawing" xmlns:wp="http://schemas.openxmlformats.org/drawingml/2006/wordprocessingDrawing" xmlns:w10="urn:schemas-microsoft-com:office:word" xmlns:w="http://schemas.openxmlformats.org/wordprocessingml/2006/main" xmlns:w14="http://schemas.microsoft.com/office/word/2010/wordml" xmlns:w15="http://schemas.microsoft.com/office/word/2012/wordml" xmlns:w16cex="http://schemas.microsoft.com/office/word/2018/wordml/cex" xmlns:w16cid="http://schemas.microsoft.com/office/word/2016/wordml/cid" xmlns:w16="http://schemas.microsoft.com/office/word/2018/wordml" xmlns:w16du="http://schemas.microsoft.com/office/word/2023/wordml/word16du" xmlns:w16sdtdh="http://schemas.microsoft.com/office/word/2020/wordml/sdtdatahash" xmlns:w16se="http://schemas.microsoft.com/office/word/2015/wordml/symex" xmlns:wpg="http://schemas.microsoft.com/office/word/2010/wordprocessingGroup" xmlns:wpi="http://schemas.microsoft.com/office/word/2010/wordprocessingInk" xmlns:wne="http://schemas.microsoft.com/office/word/2006/wordml" xmlns:wps="http://schemas.microsoft.com/office/word/2010/wordprocessingShape" mc:Ignorable="w14 w15 w16se w16cid w16 w16cex w16sdtdh w16du wp14">
+  <w:abstractNum w:abstractNumId="0" w15:restartNumberingAfterBreak="0">
+    <w:nsid w:val="66312117"/>
+    <w:multiLevelType w:val="hybridMultilevel"/>
+    <w:tmpl w:val="DD9410B6"/>
+    <w:lvl w:ilvl="0" w:tplc="2CE46FEA">
+      <w:start w:val="1"/>
+      <w:numFmt w:val="decimal"/>
+      <w:lvlText w:val="%1、"/>
+      <w:lvlJc w:val="left"/>
+      <w:pPr>
+        <w:ind w:left="720" w:hanging="720"/>
+      </w:pPr>
+      <w:rPr>
+        <w:rFonts w:hint="default"/>
+      </w:rPr>
+    </w:lvl>
+    <w:lvl w:ilvl="1" w:tplc="04090019" w:tentative="1">
+      <w:start w:val="1"/>
+      <w:numFmt w:val="lowerLetter"/>
+      <w:lvlText w:val="%2)"/>
+      <w:lvlJc w:val="left"/>
+      <w:pPr>
+        <w:ind w:left="880" w:hanging="440"/>
+      </w:pPr>
+    </w:lvl>
+    <w:lvl w:ilvl="2" w:tplc="0409001B" w:tentative="1">
+      <w:start w:val="1"/>
+      <w:numFmt w:val="lowerRoman"/>
+      <w:lvlText w:val="%3."/>
+      <w:lvlJc w:val="right"/>
+      <w:pPr>
+        <w:ind w:left="1320" w:hanging="440"/>
+      </w:pPr>
+    </w:lvl>
+    <w:lvl w:ilvl="3" w:tplc="0409000F" w:tentative="1">
+      <w:start w:val="1"/>
+      <w:numFmt w:val="decimal"/>
+      <w:lvlText w:val="%4."/>
+      <w:lvlJc w:val="left"/>
+      <w:pPr>
+        <w:ind w:left="1760" w:hanging="440"/>
+      </w:pPr>
+    </w:lvl>
+    <w:lvl w:ilvl="4" w:tplc="04090019" w:tentative="1">
+      <w:start w:val="1"/>
+      <w:numFmt w:val="lowerLetter"/>
+      <w:lvlText w:val="%5)"/>
+      <w:lvlJc w:val="left"/>
+      <w:pPr>
+        <w:ind w:left="2200" w:hanging="440"/>
+      </w:pPr>
+    </w:lvl>
+    <w:lvl w:ilvl="5" w:tplc="0409001B" w:tentative="1">
+      <w:start w:val="1"/>
+      <w:numFmt w:val="lowerRoman"/>
+      <w:lvlText w:val="%6."/>
+      <w:lvlJc w:val="right"/>
+      <w:pPr>
+        <w:ind w:left="2640" w:hanging="440"/>
+      </w:pPr>
+    </w:lvl>
+    <w:lvl w:ilvl="6" w:tplc="0409000F" w:tentative="1">
+      <w:start w:val="1"/>
+      <w:numFmt w:val="decimal"/>
+      <w:lvlText w:val="%7."/>
+      <w:lvlJc w:val="left"/>
+      <w:pPr>
+        <w:ind w:left="3080" w:hanging="440"/>
+      </w:pPr>
+    </w:lvl>
+    <w:lvl w:ilvl="7" w:tplc="04090019" w:tentative="1">
+      <w:start w:val="1"/>
+      <w:numFmt w:val="lowerLetter"/>
+      <w:lvlText w:val="%8)"/>
+      <w:lvlJc w:val="left"/>
+      <w:pPr>
+        <w:ind w:left="3520" w:hanging="440"/>
+      </w:pPr>
+    </w:lvl>
+    <w:lvl w:ilvl="8" w:tplc="0409001B" w:tentative="1">
+      <w:start w:val="1"/>
+      <w:numFmt w:val="lowerRoman"/>
+      <w:lvlText w:val="%9."/>
+      <w:lvlJc w:val="right"/>
+      <w:pPr>
+        <w:ind w:left="3960" w:hanging="440"/>
+      </w:pPr>
+    </w:lvl>
+  </w:abstractNum>
+  <w:num w:numId="1" w16cid:durableId="1135022121">
+    <w:abstractNumId w:val="0"/>
+  </w:num>
+</w:numbering>
 </file>
 
 <file path=word/styles.xml><?xml version="1.0" encoding="utf-8"?>
@@ -1592,6 +1892,16 @@
       <w:szCs w:val="18"/>
     </w:rPr>
   </w:style>
+  <w:style w:type="paragraph" w:styleId="a9">
+    <w:name w:val="List Paragraph"/>
+    <w:basedOn w:val="a"/>
+    <w:uiPriority w:val="34"/>
+    <w:qFormat/>
+    <w:rsid w:val="00F5339F"/>
+    <w:pPr>
+      <w:ind w:firstLineChars="200" w:firstLine="420"/>
+    </w:pPr>
+  </w:style>
 </w:styles>
 </file>
 

--- a/release/金舟全家福爱国版/使用前必读.docx
+++ b/release/金舟全家福爱国版/使用前必读.docx
@@ -574,7 +574,7 @@
     <w:p>
       <w:pPr>
         <w:rPr>
-          <w:rFonts w:ascii="爱奇艺黑体" w:hAnsi="爱奇艺黑体" w:hint="eastAsia"/>
+          <w:rFonts w:ascii="爱奇艺黑体" w:hAnsi="爱奇艺黑体"/>
           <w:b/>
           <w:bCs/>
           <w:sz w:val="28"/>
@@ -632,17 +632,6 @@
           <w:szCs w:val="32"/>
         </w:rPr>
       </w:pPr>
-    </w:p>
-    <w:p>
-      <w:pPr>
-        <w:rPr>
-          <w:rFonts w:ascii="爱奇艺黑体" w:hAnsi="爱奇艺黑体"/>
-          <w:b/>
-          <w:bCs/>
-          <w:sz w:val="28"/>
-          <w:szCs w:val="32"/>
-        </w:rPr>
-      </w:pPr>
       <w:r>
         <w:rPr>
           <w:rFonts w:ascii="爱奇艺黑体" w:hAnsi="爱奇艺黑体" w:hint="eastAsia"/>
@@ -800,9 +789,9 @@
           <w:noProof/>
         </w:rPr>
         <w:drawing>
-          <wp:inline distT="0" distB="0" distL="0" distR="0" wp14:anchorId="08B382A1" wp14:editId="07D569B9">
-            <wp:extent cx="3122762" cy="1797954"/>
-            <wp:effectExtent l="0" t="0" r="1905" b="0"/>
+          <wp:inline distT="0" distB="0" distL="0" distR="0" wp14:anchorId="08B382A1" wp14:editId="3D76FAF8">
+            <wp:extent cx="2636960" cy="1518249"/>
+            <wp:effectExtent l="0" t="0" r="0" b="6350"/>
             <wp:docPr id="1074531751" name="图片 1"/>
             <wp:cNvGraphicFramePr>
               <a:graphicFrameLocks xmlns:a="http://schemas.openxmlformats.org/drawingml/2006/main" noChangeAspect="1"/>
@@ -823,7 +812,7 @@
                   <pic:spPr>
                     <a:xfrm>
                       <a:off x="0" y="0"/>
-                      <a:ext cx="3127206" cy="1800512"/>
+                      <a:ext cx="2642901" cy="1521669"/>
                     </a:xfrm>
                     <a:prstGeom prst="rect">
                       <a:avLst/>
@@ -856,37 +845,78 @@
         </w:rPr>
         <w:t>输入命令：</w:t>
       </w:r>
-      <w:r>
-        <w:rPr>
-          <w:rFonts w:ascii="爱奇艺黑体" w:hAnsi="爱奇艺黑体" w:hint="eastAsia"/>
-          <w:b/>
-          <w:bCs/>
-          <w:sz w:val="28"/>
-          <w:szCs w:val="32"/>
-        </w:rPr>
-        <w:t>netstat -ano | findstr "</w:t>
-      </w:r>
-      <w:r>
-        <w:rPr>
-          <w:rFonts w:ascii="爱奇艺黑体" w:hAnsi="爱奇艺黑体" w:hint="eastAsia"/>
-          <w:b/>
-          <w:bCs/>
-          <w:sz w:val="28"/>
-          <w:szCs w:val="32"/>
-        </w:rPr>
-        <w:t>:</w:t>
-      </w:r>
-      <w:r>
-        <w:rPr>
-          <w:rFonts w:ascii="爱奇艺黑体" w:hAnsi="爱奇艺黑体" w:hint="eastAsia"/>
-          <w:b/>
-          <w:bCs/>
-          <w:sz w:val="28"/>
-          <w:szCs w:val="32"/>
-        </w:rPr>
-        <w:t>80"</w:t>
-      </w:r>
-    </w:p>
+    </w:p>
+    <w:tbl>
+      <w:tblPr>
+        <w:tblStyle w:val="aa"/>
+        <w:tblW w:w="0" w:type="auto"/>
+        <w:tblLook w:val="04A0" w:firstRow="1" w:lastRow="0" w:firstColumn="1" w:lastColumn="0" w:noHBand="0" w:noVBand="1"/>
+      </w:tblPr>
+      <w:tblGrid>
+        <w:gridCol w:w="10456"/>
+      </w:tblGrid>
+      <w:tr>
+        <w:tc>
+          <w:tcPr>
+            <w:tcW w:w="10456" w:type="dxa"/>
+          </w:tcPr>
+          <w:p>
+            <w:pPr>
+              <w:rPr>
+                <w:rFonts w:ascii="爱奇艺黑体" w:hAnsi="爱奇艺黑体" w:hint="eastAsia"/>
+              </w:rPr>
+            </w:pPr>
+            <w:r>
+              <w:rPr>
+                <w:rFonts w:ascii="爱奇艺黑体" w:hAnsi="爱奇艺黑体" w:hint="eastAsia"/>
+              </w:rPr>
+              <w:t>FOR /F "tokens=5 delims= " %P IN ('netstat -a -n -o ^| findstr 0.0.0.0:80') DO TaskKill.exe  /PID %P  -t -f</w:t>
+            </w:r>
+          </w:p>
+        </w:tc>
+      </w:tr>
+    </w:tbl>
+    <w:p>
+      <w:pPr>
+        <w:rPr>
+          <w:rFonts w:ascii="爱奇艺黑体" w:hAnsi="爱奇艺黑体" w:hint="eastAsia"/>
+          <w:b/>
+          <w:bCs/>
+          <w:sz w:val="28"/>
+          <w:szCs w:val="32"/>
+        </w:rPr>
+      </w:pPr>
+    </w:p>
+    <w:tbl>
+      <w:tblPr>
+        <w:tblStyle w:val="aa"/>
+        <w:tblW w:w="0" w:type="auto"/>
+        <w:tblLook w:val="04A0" w:firstRow="1" w:lastRow="0" w:firstColumn="1" w:lastColumn="0" w:noHBand="0" w:noVBand="1"/>
+      </w:tblPr>
+      <w:tblGrid>
+        <w:gridCol w:w="10456"/>
+      </w:tblGrid>
+      <w:tr>
+        <w:tc>
+          <w:tcPr>
+            <w:tcW w:w="10456" w:type="dxa"/>
+          </w:tcPr>
+          <w:p>
+            <w:pPr>
+              <w:rPr>
+                <w:rFonts w:ascii="爱奇艺黑体" w:hAnsi="爱奇艺黑体" w:hint="eastAsia"/>
+              </w:rPr>
+            </w:pPr>
+            <w:r>
+              <w:rPr>
+                <w:rFonts w:ascii="爱奇艺黑体" w:hAnsi="爱奇艺黑体" w:hint="eastAsia"/>
+              </w:rPr>
+              <w:t>FOR /F "tokens=5 delims= " %P IN ('netstat -a -n -o ^| findstr 0.0.0.0:443') DO TaskKill.exe  /PID %P  -t -f</w:t>
+            </w:r>
+          </w:p>
+        </w:tc>
+      </w:tr>
+    </w:tbl>
     <w:p>
       <w:pPr>
         <w:rPr>
@@ -902,10 +932,10 @@
           <w:noProof/>
         </w:rPr>
         <w:drawing>
-          <wp:inline distT="0" distB="0" distL="0" distR="0" wp14:anchorId="0E8DF8E1" wp14:editId="74A86F28">
-            <wp:extent cx="5771072" cy="1573728"/>
-            <wp:effectExtent l="0" t="0" r="1270" b="7620"/>
-            <wp:docPr id="741640392" name="图片 1"/>
+          <wp:inline distT="0" distB="0" distL="0" distR="0" wp14:anchorId="5B72EC94" wp14:editId="63218F79">
+            <wp:extent cx="6759136" cy="3114136"/>
+            <wp:effectExtent l="0" t="0" r="3810" b="0"/>
+            <wp:docPr id="1854163424" name="图片 1"/>
             <wp:cNvGraphicFramePr>
               <a:graphicFrameLocks xmlns:a="http://schemas.openxmlformats.org/drawingml/2006/main" noChangeAspect="1"/>
             </wp:cNvGraphicFramePr>
@@ -913,7 +943,7 @@
               <a:graphicData uri="http://schemas.openxmlformats.org/drawingml/2006/picture">
                 <pic:pic xmlns:pic="http://schemas.openxmlformats.org/drawingml/2006/picture">
                   <pic:nvPicPr>
-                    <pic:cNvPr id="741640392" name=""/>
+                    <pic:cNvPr id="1854163424" name=""/>
                     <pic:cNvPicPr/>
                   </pic:nvPicPr>
                   <pic:blipFill>
@@ -925,7 +955,7 @@
                   <pic:spPr>
                     <a:xfrm>
                       <a:off x="0" y="0"/>
-                      <a:ext cx="5775792" cy="1575015"/>
+                      <a:ext cx="6782432" cy="3124869"/>
                     </a:xfrm>
                     <a:prstGeom prst="rect">
                       <a:avLst/>
@@ -942,139 +972,6 @@
       <w:pPr>
         <w:rPr>
           <w:rFonts w:ascii="爱奇艺黑体" w:hAnsi="爱奇艺黑体"/>
-          <w:b/>
-          <w:bCs/>
-          <w:sz w:val="28"/>
-          <w:szCs w:val="32"/>
-        </w:rPr>
-      </w:pPr>
-      <w:r>
-        <w:rPr>
-          <w:rFonts w:ascii="爱奇艺黑体" w:hAnsi="爱奇艺黑体" w:hint="eastAsia"/>
-          <w:b/>
-          <w:bCs/>
-          <w:sz w:val="28"/>
-          <w:szCs w:val="32"/>
-        </w:rPr>
-        <w:t>【</w:t>
-      </w:r>
-      <w:r>
-        <w:rPr>
-          <w:rFonts w:ascii="爱奇艺黑体" w:hAnsi="爱奇艺黑体" w:hint="eastAsia"/>
-          <w:b/>
-          <w:bCs/>
-          <w:sz w:val="28"/>
-          <w:szCs w:val="32"/>
-        </w:rPr>
-        <w:t>右键桌面底部工具栏</w:t>
-      </w:r>
-      <w:r>
-        <w:rPr>
-          <w:rFonts w:ascii="爱奇艺黑体" w:hAnsi="爱奇艺黑体" w:hint="eastAsia"/>
-          <w:b/>
-          <w:bCs/>
-          <w:sz w:val="28"/>
-          <w:szCs w:val="32"/>
-        </w:rPr>
-        <w:t>】</w:t>
-      </w:r>
-      <w:r>
-        <w:rPr>
-          <w:rFonts w:ascii="爱奇艺黑体" w:hAnsi="爱奇艺黑体" w:hint="eastAsia"/>
-          <w:b/>
-          <w:bCs/>
-          <w:sz w:val="28"/>
-          <w:szCs w:val="32"/>
-        </w:rPr>
-        <w:t>，启动</w:t>
-      </w:r>
-      <w:r>
-        <w:rPr>
-          <w:rFonts w:ascii="爱奇艺黑体" w:hAnsi="爱奇艺黑体" w:hint="eastAsia"/>
-          <w:b/>
-          <w:bCs/>
-          <w:sz w:val="28"/>
-          <w:szCs w:val="32"/>
-        </w:rPr>
-        <w:t>【</w:t>
-      </w:r>
-      <w:r>
-        <w:rPr>
-          <w:rFonts w:ascii="爱奇艺黑体" w:hAnsi="爱奇艺黑体" w:hint="eastAsia"/>
-          <w:b/>
-          <w:bCs/>
-          <w:sz w:val="28"/>
-          <w:szCs w:val="32"/>
-        </w:rPr>
-        <w:t>任务管理器</w:t>
-      </w:r>
-      <w:r>
-        <w:rPr>
-          <w:rFonts w:ascii="爱奇艺黑体" w:hAnsi="爱奇艺黑体" w:hint="eastAsia"/>
-          <w:b/>
-          <w:bCs/>
-          <w:sz w:val="28"/>
-          <w:szCs w:val="32"/>
-        </w:rPr>
-        <w:t>】</w:t>
-      </w:r>
-      <w:r>
-        <w:rPr>
-          <w:rFonts w:ascii="爱奇艺黑体" w:hAnsi="爱奇艺黑体" w:hint="eastAsia"/>
-          <w:b/>
-          <w:bCs/>
-          <w:sz w:val="28"/>
-          <w:szCs w:val="32"/>
-        </w:rPr>
-        <w:t>，按照</w:t>
-      </w:r>
-      <w:r>
-        <w:rPr>
-          <w:rFonts w:ascii="爱奇艺黑体" w:hAnsi="爱奇艺黑体" w:hint="eastAsia"/>
-          <w:b/>
-          <w:bCs/>
-          <w:sz w:val="28"/>
-          <w:szCs w:val="32"/>
-        </w:rPr>
-        <w:t>PID</w:t>
-      </w:r>
-      <w:r>
-        <w:rPr>
-          <w:rFonts w:ascii="爱奇艺黑体" w:hAnsi="爱奇艺黑体" w:hint="eastAsia"/>
-          <w:b/>
-          <w:bCs/>
-          <w:sz w:val="28"/>
-          <w:szCs w:val="32"/>
-        </w:rPr>
-        <w:t>排序，找到</w:t>
-      </w:r>
-      <w:r>
-        <w:rPr>
-          <w:rFonts w:ascii="爱奇艺黑体" w:hAnsi="爱奇艺黑体" w:hint="eastAsia"/>
-          <w:b/>
-          <w:bCs/>
-          <w:sz w:val="28"/>
-          <w:szCs w:val="32"/>
-        </w:rPr>
-        <w:t>PID</w:t>
-      </w:r>
-      <w:r>
-        <w:rPr>
-          <w:rFonts w:ascii="爱奇艺黑体" w:hAnsi="爱奇艺黑体" w:hint="eastAsia"/>
-          <w:b/>
-          <w:bCs/>
-          <w:sz w:val="28"/>
-          <w:szCs w:val="32"/>
-        </w:rPr>
-        <w:t>的程序</w:t>
-      </w:r>
-    </w:p>
-    <w:p>
-      <w:pPr>
-        <w:rPr>
-          <w:rFonts w:ascii="爱奇艺黑体" w:hAnsi="爱奇艺黑体"/>
-          <w:b/>
-          <w:bCs/>
           <w:sz w:val="28"/>
           <w:szCs w:val="32"/>
         </w:rPr>
@@ -1083,87 +980,7 @@
         <w:rPr>
           <w:noProof/>
         </w:rPr>
-        <w:drawing>
-          <wp:inline distT="0" distB="0" distL="0" distR="0" wp14:anchorId="6E471F97" wp14:editId="6BCC1A96">
-            <wp:extent cx="4114800" cy="1677371"/>
-            <wp:effectExtent l="0" t="0" r="0" b="0"/>
-            <wp:docPr id="1635307555" name="图片 1"/>
-            <wp:cNvGraphicFramePr>
-              <a:graphicFrameLocks xmlns:a="http://schemas.openxmlformats.org/drawingml/2006/main" noChangeAspect="1"/>
-            </wp:cNvGraphicFramePr>
-            <a:graphic xmlns:a="http://schemas.openxmlformats.org/drawingml/2006/main">
-              <a:graphicData uri="http://schemas.openxmlformats.org/drawingml/2006/picture">
-                <pic:pic xmlns:pic="http://schemas.openxmlformats.org/drawingml/2006/picture">
-                  <pic:nvPicPr>
-                    <pic:cNvPr id="1635307555" name=""/>
-                    <pic:cNvPicPr/>
-                  </pic:nvPicPr>
-                  <pic:blipFill>
-                    <a:blip r:embed="rId15"/>
-                    <a:stretch>
-                      <a:fillRect/>
-                    </a:stretch>
-                  </pic:blipFill>
-                  <pic:spPr>
-                    <a:xfrm>
-                      <a:off x="0" y="0"/>
-                      <a:ext cx="4117352" cy="1678411"/>
-                    </a:xfrm>
-                    <a:prstGeom prst="rect">
-                      <a:avLst/>
-                    </a:prstGeom>
-                  </pic:spPr>
-                </pic:pic>
-              </a:graphicData>
-            </a:graphic>
-          </wp:inline>
-        </w:drawing>
-      </w:r>
-      <w:r>
-        <w:rPr>
-          <w:rFonts w:ascii="爱奇艺黑体" w:hAnsi="爱奇艺黑体" w:hint="eastAsia"/>
-          <w:b/>
-          <w:bCs/>
-          <w:sz w:val="28"/>
-          <w:szCs w:val="32"/>
-        </w:rPr>
-        <w:t>右键结束任务</w:t>
-      </w:r>
-    </w:p>
-    <w:p>
-      <w:pPr>
-        <w:rPr>
-          <w:rFonts w:ascii="爱奇艺黑体" w:hAnsi="爱奇艺黑体"/>
-          <w:b/>
-          <w:bCs/>
-          <w:sz w:val="28"/>
-          <w:szCs w:val="32"/>
-        </w:rPr>
-      </w:pPr>
-    </w:p>
-    <w:p>
-      <w:pPr>
-        <w:rPr>
-          <w:rFonts w:ascii="爱奇艺黑体" w:hAnsi="爱奇艺黑体"/>
-          <w:b/>
-          <w:bCs/>
-          <w:sz w:val="28"/>
-          <w:szCs w:val="32"/>
-        </w:rPr>
-      </w:pPr>
-    </w:p>
-    <w:p>
-      <w:pPr>
-        <w:rPr>
-          <w:rFonts w:ascii="爱奇艺黑体" w:hAnsi="爱奇艺黑体"/>
-          <w:sz w:val="28"/>
-          <w:szCs w:val="32"/>
-        </w:rPr>
-      </w:pPr>
-      <w:r>
-        <w:rPr>
-          <w:noProof/>
-        </w:rPr>
+        <w:lastRenderedPageBreak/>
         <w:drawing>
           <wp:inline distT="0" distB="0" distL="0" distR="0" wp14:anchorId="7DFDF4FC" wp14:editId="2227AB4A">
             <wp:extent cx="6645910" cy="4128135"/>
@@ -1180,7 +997,7 @@
                     <pic:cNvPicPr/>
                   </pic:nvPicPr>
                   <pic:blipFill>
-                    <a:blip r:embed="rId16"/>
+                    <a:blip r:embed="rId15"/>
                     <a:stretch>
                       <a:fillRect/>
                     </a:stretch>
@@ -1902,6 +1719,22 @@
       <w:ind w:firstLineChars="200" w:firstLine="420"/>
     </w:pPr>
   </w:style>
+  <w:style w:type="table" w:styleId="aa">
+    <w:name w:val="Table Grid"/>
+    <w:basedOn w:val="a1"/>
+    <w:uiPriority w:val="39"/>
+    <w:rsid w:val="00B15F20"/>
+    <w:tblPr>
+      <w:tblBorders>
+        <w:top w:val="single" w:sz="4" w:space="0" w:color="auto"/>
+        <w:left w:val="single" w:sz="4" w:space="0" w:color="auto"/>
+        <w:bottom w:val="single" w:sz="4" w:space="0" w:color="auto"/>
+        <w:right w:val="single" w:sz="4" w:space="0" w:color="auto"/>
+        <w:insideH w:val="single" w:sz="4" w:space="0" w:color="auto"/>
+        <w:insideV w:val="single" w:sz="4" w:space="0" w:color="auto"/>
+      </w:tblBorders>
+    </w:tblPr>
+  </w:style>
 </w:styles>
 </file>
 
